--- a/5.SystemDesign_Autoshop.docx
+++ b/5.SystemDesign_Autoshop.docx
@@ -2,28 +2,1167 @@
 <file path=word/document.xml><?xml version="1.0" encoding="utf-8"?>
 <w:document xmlns:wpc="http://schemas.microsoft.com/office/word/2010/wordprocessingCanvas" xmlns:cx="http://schemas.microsoft.com/office/drawing/2014/chartex" xmlns:mc="http://schemas.openxmlformats.org/markup-compatibility/2006" xmlns:o="urn:schemas-microsoft-com:office:office" xmlns:r="http://schemas.openxmlformats.org/officeDocument/2006/relationships" xmlns:m="http://schemas.openxmlformats.org/officeDocument/2006/math" xmlns:v="urn:schemas-microsoft-com:vml" xmlns:wp14="http://schemas.microsoft.com/office/word/2010/wordprocessingDrawing" xmlns:wp="http://schemas.openxmlformats.org/drawingml/2006/wordprocessingDrawing" xmlns:w10="urn:schemas-microsoft-com:office:word" xmlns:w="http://schemas.openxmlformats.org/wordprocessingml/2006/main" xmlns:w14="http://schemas.microsoft.com/office/word/2010/wordml" xmlns:w15="http://schemas.microsoft.com/office/word/2012/wordml" xmlns:w16se="http://schemas.microsoft.com/office/word/2015/wordml/symex" xmlns:wpg="http://schemas.microsoft.com/office/word/2010/wordprocessingGroup" xmlns:wpi="http://schemas.microsoft.com/office/word/2010/wordprocessingInk" xmlns:wne="http://schemas.microsoft.com/office/word/2006/wordml" xmlns:wps="http://schemas.microsoft.com/office/word/2010/wordprocessingShape" mc:Ignorable="w14 w15 w16se wp14">
   <w:body>
-    <w:p>
-      <w:pPr>
-        <w:pStyle w:val="Default"/>
-      </w:pPr>
-    </w:p>
-    <w:p>
-      <w:pPr>
-        <w:pStyle w:val="Default"/>
-        <w:rPr>
-          <w:color w:val="auto"/>
+    <w:tbl>
+      <w:tblPr>
+        <w:tblW w:w="0" w:type="auto"/>
+        <w:jc w:val="right"/>
+        <w:tblLayout w:type="fixed"/>
+        <w:tblCellMar>
+          <w:top w:w="55" w:type="dxa"/>
+          <w:left w:w="55" w:type="dxa"/>
+          <w:bottom w:w="55" w:type="dxa"/>
+          <w:right w:w="55" w:type="dxa"/>
+        </w:tblCellMar>
+        <w:tblLook w:val="0000" w:firstRow="0" w:lastRow="0" w:firstColumn="0" w:lastColumn="0" w:noHBand="0" w:noVBand="0"/>
+      </w:tblPr>
+      <w:tblGrid>
+        <w:gridCol w:w="9637"/>
+      </w:tblGrid>
+      <w:tr>
+        <w:trPr>
+          <w:trHeight w:val="687"/>
+          <w:jc w:val="right"/>
+        </w:trPr>
+        <w:tc>
+          <w:tcPr>
+            <w:tcW w:w="9637" w:type="dxa"/>
+          </w:tcPr>
+          <w:p>
+            <w:pPr>
+              <w:jc w:val="right"/>
+              <w:rPr>
+                <w:rFonts w:cstheme="minorHAnsi"/>
+                <w:b/>
+              </w:rPr>
+            </w:pPr>
+            <w:r>
+              <w:rPr>
+                <w:rFonts w:cstheme="minorHAnsi"/>
+                <w:b/>
+                <w:sz w:val="40"/>
+              </w:rPr>
+              <w:t>U</w:t>
+            </w:r>
+            <w:r>
+              <w:rPr>
+                <w:rFonts w:cstheme="minorHAnsi"/>
+                <w:b/>
+                <w:sz w:val="40"/>
+              </w:rPr>
+              <w:t>niversità degli Studi di Salerno</w:t>
+            </w:r>
+            <w:r>
+              <w:rPr>
+                <w:rFonts w:cstheme="minorHAnsi"/>
+                <w:b/>
+                <w:sz w:val="40"/>
+              </w:rPr>
+              <w:br/>
+            </w:r>
+            <w:r>
+              <w:rPr>
+                <w:rFonts w:cstheme="minorHAnsi"/>
+                <w:b/>
+              </w:rPr>
+              <w:t>Corso di Ingegneria del Software</w:t>
+            </w:r>
+          </w:p>
+          <w:p>
+            <w:pPr>
+              <w:jc w:val="right"/>
+              <w:rPr>
+                <w:rFonts w:cstheme="minorHAnsi"/>
+                <w:b/>
+                <w:sz w:val="40"/>
+              </w:rPr>
+            </w:pPr>
+          </w:p>
+        </w:tc>
+      </w:tr>
+    </w:tbl>
+    <w:p>
+      <w:pPr>
+        <w:pStyle w:val="Nessunaspaziatura"/>
+        <w:jc w:val="right"/>
+        <w:rPr>
+          <w:b/>
+          <w:sz w:val="40"/>
+        </w:rPr>
+      </w:pPr>
+      <w:r>
+        <w:rPr>
+          <w:b/>
+          <w:sz w:val="40"/>
+        </w:rPr>
+        <w:t>Auto Shop</w:t>
+      </w:r>
+    </w:p>
+    <w:p>
+      <w:pPr>
+        <w:pStyle w:val="Nessunaspaziatura"/>
+        <w:jc w:val="right"/>
+        <w:rPr>
+          <w:b/>
+          <w:bCs/>
+          <w:sz w:val="40"/>
+        </w:rPr>
+      </w:pPr>
+      <w:r>
+        <w:rPr>
+          <w:b/>
+          <w:bCs/>
+          <w:sz w:val="40"/>
+        </w:rPr>
+        <w:t>System</w:t>
+      </w:r>
+      <w:r>
+        <w:rPr>
+          <w:b/>
+          <w:bCs/>
+          <w:sz w:val="40"/>
+        </w:rPr>
+        <w:t xml:space="preserve"> Design</w:t>
+      </w:r>
+    </w:p>
+    <w:p>
+      <w:pPr>
+        <w:pStyle w:val="Nessunaspaziatura"/>
+        <w:jc w:val="right"/>
+        <w:rPr>
+          <w:b/>
+          <w:bCs/>
+          <w:sz w:val="40"/>
+        </w:rPr>
+      </w:pPr>
+      <w:r>
+        <w:rPr>
+          <w:b/>
+          <w:bCs/>
+          <w:sz w:val="40"/>
+        </w:rPr>
+        <w:t>Versione 1.0</w:t>
+      </w:r>
+    </w:p>
+    <w:p>
+      <w:pPr>
+        <w:tabs>
+          <w:tab w:val="left" w:pos="3015"/>
+          <w:tab w:val="left" w:pos="3195"/>
+          <w:tab w:val="center" w:pos="4998"/>
+          <w:tab w:val="center" w:pos="5359"/>
+        </w:tabs>
+        <w:jc w:val="center"/>
+        <w:rPr>
+          <w:rFonts w:ascii="Arial" w:hAnsi="Arial"/>
+          <w:b/>
+          <w:sz w:val="36"/>
+        </w:rPr>
+      </w:pPr>
+      <w:r>
+        <w:rPr>
+          <w:rFonts w:ascii="Arial" w:hAnsi="Arial"/>
+          <w:b/>
+          <w:noProof/>
+          <w:sz w:val="36"/>
+          <w:lang w:eastAsia="it-IT"/>
+        </w:rPr>
+        <w:drawing>
+          <wp:inline distT="0" distB="0" distL="0" distR="0" wp14:anchorId="70F03952" wp14:editId="4AD3E0F2">
+            <wp:extent cx="4133850" cy="3305175"/>
+            <wp:effectExtent l="0" t="0" r="0" b="9525"/>
+            <wp:docPr id="4" name="Immagine 4" descr="fcacb5f8-d719-4e29-98b7-b6cbb99bd759"/>
+            <wp:cNvGraphicFramePr>
+              <a:graphicFrameLocks xmlns:a="http://schemas.openxmlformats.org/drawingml/2006/main" noChangeAspect="1"/>
+            </wp:cNvGraphicFramePr>
+            <a:graphic xmlns:a="http://schemas.openxmlformats.org/drawingml/2006/main">
+              <a:graphicData uri="http://schemas.openxmlformats.org/drawingml/2006/picture">
+                <pic:pic xmlns:pic="http://schemas.openxmlformats.org/drawingml/2006/picture">
+                  <pic:nvPicPr>
+                    <pic:cNvPr id="0" name="Picture 2" descr="fcacb5f8-d719-4e29-98b7-b6cbb99bd759"/>
+                    <pic:cNvPicPr>
+                      <a:picLocks noChangeAspect="1" noChangeArrowheads="1"/>
+                    </pic:cNvPicPr>
+                  </pic:nvPicPr>
+                  <pic:blipFill>
+                    <a:blip r:embed="rId5">
+                      <a:extLst>
+                        <a:ext uri="{28A0092B-C50C-407E-A947-70E740481C1C}">
+                          <a14:useLocalDpi xmlns:a14="http://schemas.microsoft.com/office/drawing/2010/main" val="0"/>
+                        </a:ext>
+                      </a:extLst>
+                    </a:blip>
+                    <a:srcRect/>
+                    <a:stretch>
+                      <a:fillRect/>
+                    </a:stretch>
+                  </pic:blipFill>
+                  <pic:spPr bwMode="auto">
+                    <a:xfrm>
+                      <a:off x="0" y="0"/>
+                      <a:ext cx="4133850" cy="3305175"/>
+                    </a:xfrm>
+                    <a:prstGeom prst="rect">
+                      <a:avLst/>
+                    </a:prstGeom>
+                    <a:noFill/>
+                    <a:ln>
+                      <a:noFill/>
+                    </a:ln>
+                  </pic:spPr>
+                </pic:pic>
+              </a:graphicData>
+            </a:graphic>
+          </wp:inline>
+        </w:drawing>
+      </w:r>
+    </w:p>
+    <w:p>
+      <w:pPr>
+        <w:tabs>
+          <w:tab w:val="left" w:pos="3015"/>
+          <w:tab w:val="left" w:pos="3195"/>
+          <w:tab w:val="center" w:pos="4998"/>
+          <w:tab w:val="center" w:pos="5359"/>
+        </w:tabs>
+        <w:jc w:val="center"/>
+        <w:rPr>
+          <w:rFonts w:ascii="Arial" w:hAnsi="Arial"/>
+          <w:b/>
+          <w:sz w:val="36"/>
+        </w:rPr>
+      </w:pPr>
+    </w:p>
+    <w:p>
+      <w:pPr>
+        <w:tabs>
+          <w:tab w:val="left" w:pos="3015"/>
+          <w:tab w:val="left" w:pos="3195"/>
+          <w:tab w:val="center" w:pos="4998"/>
+          <w:tab w:val="center" w:pos="5359"/>
+        </w:tabs>
+        <w:jc w:val="center"/>
+        <w:rPr>
+          <w:rFonts w:ascii="Arial" w:hAnsi="Arial"/>
+          <w:b/>
+          <w:sz w:val="36"/>
+        </w:rPr>
+      </w:pPr>
+    </w:p>
+    <w:p>
+      <w:pPr>
+        <w:tabs>
+          <w:tab w:val="left" w:pos="3015"/>
+          <w:tab w:val="left" w:pos="3195"/>
+          <w:tab w:val="center" w:pos="4998"/>
+          <w:tab w:val="center" w:pos="5359"/>
+        </w:tabs>
+        <w:jc w:val="center"/>
+        <w:rPr>
+          <w:rFonts w:ascii="Arial" w:hAnsi="Arial"/>
+          <w:b/>
+          <w:sz w:val="36"/>
+        </w:rPr>
+      </w:pPr>
+    </w:p>
+    <w:p>
+      <w:pPr>
+        <w:rPr>
+          <w:b/>
+          <w:color w:val="FF0000"/>
+          <w:sz w:val="28"/>
+          <w:szCs w:val="28"/>
+        </w:rPr>
+      </w:pPr>
+      <w:r>
+        <w:rPr>
+          <w:b/>
+          <w:color w:val="FF0000"/>
+          <w:sz w:val="28"/>
+          <w:szCs w:val="28"/>
+        </w:rPr>
+        <w:t xml:space="preserve">                                                        </w:t>
+      </w:r>
+      <w:r>
+        <w:rPr>
+          <w:sz w:val="32"/>
+        </w:rPr>
+        <w:t>Data: 12/12/2017</w:t>
+      </w:r>
+    </w:p>
+    <w:p>
+      <w:pPr>
+        <w:pStyle w:val="Default"/>
+      </w:pPr>
+    </w:p>
+    <w:p>
+      <w:pPr>
+        <w:pStyle w:val="Default"/>
+        <w:rPr>
+          <w:color w:val="auto"/>
+        </w:rPr>
+      </w:pPr>
+    </w:p>
+    <w:p>
+      <w:pPr>
+        <w:pStyle w:val="Default"/>
+        <w:rPr>
+          <w:b/>
+          <w:bCs/>
+          <w:color w:val="auto"/>
+          <w:sz w:val="32"/>
+          <w:szCs w:val="32"/>
+        </w:rPr>
+      </w:pPr>
+      <w:r>
+        <w:rPr>
+          <w:color w:val="auto"/>
+        </w:rPr>
+        <w:t xml:space="preserve"> </w:t>
+      </w:r>
+    </w:p>
+    <w:tbl>
+      <w:tblPr>
+        <w:tblStyle w:val="Grigliatabella"/>
+        <w:tblW w:w="0" w:type="auto"/>
+        <w:tblLook w:val="04A0" w:firstRow="1" w:lastRow="0" w:firstColumn="1" w:lastColumn="0" w:noHBand="0" w:noVBand="1"/>
+      </w:tblPr>
+      <w:tblGrid>
+        <w:gridCol w:w="4814"/>
+        <w:gridCol w:w="4814"/>
+      </w:tblGrid>
+      <w:tr>
+        <w:tc>
+          <w:tcPr>
+            <w:tcW w:w="4814" w:type="dxa"/>
+          </w:tcPr>
+          <w:p>
+            <w:pPr>
+              <w:pStyle w:val="Default"/>
+              <w:rPr>
+                <w:b/>
+                <w:bCs/>
+                <w:color w:val="auto"/>
+                <w:sz w:val="32"/>
+                <w:szCs w:val="32"/>
+              </w:rPr>
+            </w:pPr>
+            <w:r>
+              <w:rPr>
+                <w:b/>
+                <w:bCs/>
+                <w:color w:val="auto"/>
+                <w:sz w:val="32"/>
+                <w:szCs w:val="32"/>
+              </w:rPr>
+              <w:t>Cognome Nome</w:t>
+            </w:r>
+          </w:p>
+        </w:tc>
+        <w:tc>
+          <w:tcPr>
+            <w:tcW w:w="4814" w:type="dxa"/>
+          </w:tcPr>
+          <w:p>
+            <w:pPr>
+              <w:pStyle w:val="Default"/>
+              <w:rPr>
+                <w:b/>
+                <w:bCs/>
+                <w:color w:val="auto"/>
+                <w:sz w:val="32"/>
+                <w:szCs w:val="32"/>
+              </w:rPr>
+            </w:pPr>
+            <w:r>
+              <w:rPr>
+                <w:b/>
+                <w:bCs/>
+                <w:color w:val="auto"/>
+                <w:sz w:val="32"/>
+                <w:szCs w:val="32"/>
+              </w:rPr>
+              <w:t>Matricola</w:t>
+            </w:r>
+          </w:p>
+        </w:tc>
+      </w:tr>
+      <w:tr>
+        <w:tc>
+          <w:tcPr>
+            <w:tcW w:w="4814" w:type="dxa"/>
+          </w:tcPr>
+          <w:p>
+            <w:pPr>
+              <w:pStyle w:val="Default"/>
+              <w:rPr>
+                <w:bCs/>
+                <w:color w:val="auto"/>
+                <w:sz w:val="32"/>
+                <w:szCs w:val="32"/>
+              </w:rPr>
+            </w:pPr>
+            <w:r>
+              <w:rPr>
+                <w:bCs/>
+                <w:color w:val="auto"/>
+                <w:sz w:val="32"/>
+                <w:szCs w:val="32"/>
+              </w:rPr>
+              <w:t>Corrado Mancino Alfredo</w:t>
+            </w:r>
+          </w:p>
+        </w:tc>
+        <w:tc>
+          <w:tcPr>
+            <w:tcW w:w="4814" w:type="dxa"/>
+          </w:tcPr>
+          <w:p>
+            <w:pPr>
+              <w:pStyle w:val="Default"/>
+              <w:rPr>
+                <w:bCs/>
+                <w:color w:val="auto"/>
+                <w:sz w:val="32"/>
+                <w:szCs w:val="32"/>
+              </w:rPr>
+            </w:pPr>
+            <w:r>
+              <w:rPr>
+                <w:bCs/>
+                <w:color w:val="auto"/>
+                <w:sz w:val="32"/>
+                <w:szCs w:val="32"/>
+              </w:rPr>
+              <w:t>05121</w:t>
+            </w:r>
+            <w:r>
+              <w:rPr>
+                <w:bCs/>
+                <w:color w:val="auto"/>
+                <w:sz w:val="32"/>
+                <w:szCs w:val="32"/>
+              </w:rPr>
+              <w:t>02506</w:t>
+            </w:r>
+          </w:p>
+        </w:tc>
+      </w:tr>
+      <w:tr>
+        <w:tc>
+          <w:tcPr>
+            <w:tcW w:w="4814" w:type="dxa"/>
+          </w:tcPr>
+          <w:p>
+            <w:pPr>
+              <w:pStyle w:val="Default"/>
+              <w:rPr>
+                <w:bCs/>
+                <w:color w:val="auto"/>
+                <w:sz w:val="32"/>
+                <w:szCs w:val="32"/>
+              </w:rPr>
+            </w:pPr>
+            <w:r>
+              <w:rPr>
+                <w:bCs/>
+                <w:color w:val="auto"/>
+                <w:sz w:val="32"/>
+                <w:szCs w:val="32"/>
+              </w:rPr>
+              <w:t>Carbè Daniele</w:t>
+            </w:r>
+          </w:p>
+        </w:tc>
+        <w:tc>
+          <w:tcPr>
+            <w:tcW w:w="4814" w:type="dxa"/>
+          </w:tcPr>
+          <w:p>
+            <w:pPr>
+              <w:pStyle w:val="Default"/>
+              <w:rPr>
+                <w:bCs/>
+                <w:color w:val="auto"/>
+                <w:sz w:val="32"/>
+                <w:szCs w:val="32"/>
+              </w:rPr>
+            </w:pPr>
+            <w:r>
+              <w:rPr>
+                <w:bCs/>
+                <w:color w:val="auto"/>
+                <w:sz w:val="32"/>
+                <w:szCs w:val="32"/>
+              </w:rPr>
+              <w:t>051210</w:t>
+            </w:r>
+            <w:r>
+              <w:rPr>
+                <w:bCs/>
+                <w:color w:val="auto"/>
+                <w:sz w:val="32"/>
+                <w:szCs w:val="32"/>
+              </w:rPr>
+              <w:t>2326</w:t>
+            </w:r>
+          </w:p>
+        </w:tc>
+      </w:tr>
+      <w:tr>
+        <w:tc>
+          <w:tcPr>
+            <w:tcW w:w="4814" w:type="dxa"/>
+          </w:tcPr>
+          <w:p>
+            <w:pPr>
+              <w:pStyle w:val="Default"/>
+              <w:rPr>
+                <w:bCs/>
+                <w:color w:val="auto"/>
+                <w:sz w:val="32"/>
+                <w:szCs w:val="32"/>
+              </w:rPr>
+            </w:pPr>
+            <w:r>
+              <w:rPr>
+                <w:bCs/>
+                <w:color w:val="auto"/>
+                <w:sz w:val="32"/>
+                <w:szCs w:val="32"/>
+              </w:rPr>
+              <w:t>Calo</w:t>
+            </w:r>
+            <w:r>
+              <w:rPr>
+                <w:bCs/>
+                <w:color w:val="auto"/>
+                <w:sz w:val="32"/>
+                <w:szCs w:val="32"/>
+              </w:rPr>
+              <w:t>ia Gennaro</w:t>
+            </w:r>
+          </w:p>
+        </w:tc>
+        <w:tc>
+          <w:tcPr>
+            <w:tcW w:w="4814" w:type="dxa"/>
+          </w:tcPr>
+          <w:p>
+            <w:pPr>
+              <w:pStyle w:val="Default"/>
+              <w:rPr>
+                <w:bCs/>
+                <w:color w:val="auto"/>
+                <w:sz w:val="32"/>
+                <w:szCs w:val="32"/>
+              </w:rPr>
+            </w:pPr>
+            <w:r>
+              <w:rPr>
+                <w:bCs/>
+                <w:color w:val="auto"/>
+                <w:sz w:val="32"/>
+                <w:szCs w:val="32"/>
+              </w:rPr>
+              <w:t>0512102332</w:t>
+            </w:r>
+          </w:p>
+        </w:tc>
+      </w:tr>
+    </w:tbl>
+    <w:p>
+      <w:pPr>
+        <w:pStyle w:val="Default"/>
+      </w:pPr>
+    </w:p>
+    <w:p>
+      <w:pPr>
+        <w:pStyle w:val="Default"/>
+      </w:pPr>
+    </w:p>
+    <w:p>
+      <w:pPr>
+        <w:pStyle w:val="Default"/>
+        <w:rPr>
+          <w:rFonts w:asciiTheme="minorHAnsi" w:hAnsiTheme="minorHAnsi" w:cstheme="minorHAnsi"/>
+        </w:rPr>
+      </w:pPr>
+    </w:p>
+    <w:p>
+      <w:pPr>
+        <w:pStyle w:val="Default"/>
+        <w:rPr>
+          <w:rFonts w:asciiTheme="minorHAnsi" w:hAnsiTheme="minorHAnsi" w:cstheme="minorHAnsi"/>
+        </w:rPr>
+      </w:pPr>
+    </w:p>
+    <w:p>
+      <w:pPr>
+        <w:pStyle w:val="Default"/>
+        <w:rPr>
+          <w:rFonts w:asciiTheme="minorHAnsi" w:hAnsiTheme="minorHAnsi" w:cstheme="minorHAnsi"/>
+        </w:rPr>
+      </w:pPr>
+    </w:p>
+    <w:p>
+      <w:pPr>
+        <w:pStyle w:val="Default"/>
+        <w:rPr>
+          <w:rFonts w:asciiTheme="minorHAnsi" w:hAnsiTheme="minorHAnsi" w:cstheme="minorHAnsi"/>
+        </w:rPr>
+      </w:pPr>
+    </w:p>
+    <w:p>
+      <w:pPr>
+        <w:pStyle w:val="Default"/>
+        <w:rPr>
+          <w:rFonts w:asciiTheme="minorHAnsi" w:hAnsiTheme="minorHAnsi" w:cstheme="minorHAnsi"/>
+          <w:b/>
           <w:sz w:val="36"/>
           <w:szCs w:val="36"/>
         </w:rPr>
       </w:pPr>
       <w:r>
         <w:rPr>
-          <w:b/>
-          <w:bCs/>
-          <w:color w:val="auto"/>
+          <w:rFonts w:asciiTheme="minorHAnsi" w:hAnsiTheme="minorHAnsi" w:cstheme="minorHAnsi"/>
+          <w:b/>
           <w:sz w:val="36"/>
           <w:szCs w:val="36"/>
         </w:rPr>
+        <w:lastRenderedPageBreak/>
+        <w:t>Indice</w:t>
+      </w:r>
+    </w:p>
+    <w:p>
+      <w:pPr>
+        <w:pStyle w:val="Default"/>
+        <w:rPr>
+          <w:rFonts w:asciiTheme="minorHAnsi" w:hAnsiTheme="minorHAnsi" w:cstheme="minorHAnsi"/>
+          <w:b/>
+          <w:sz w:val="36"/>
+          <w:szCs w:val="36"/>
+        </w:rPr>
+      </w:pPr>
+    </w:p>
+    <w:p>
+      <w:pPr>
+        <w:pStyle w:val="Default"/>
+        <w:rPr>
+          <w:rFonts w:asciiTheme="minorHAnsi" w:hAnsiTheme="minorHAnsi" w:cstheme="minorHAnsi"/>
+          <w:b/>
+          <w:sz w:val="36"/>
+          <w:szCs w:val="36"/>
+        </w:rPr>
+      </w:pPr>
+      <w:r>
+        <w:rPr>
+          <w:rFonts w:asciiTheme="minorHAnsi" w:hAnsiTheme="minorHAnsi" w:cstheme="minorHAnsi"/>
+          <w:b/>
+          <w:sz w:val="36"/>
+          <w:szCs w:val="36"/>
+        </w:rPr>
+        <w:t>1.Introduzione</w:t>
+      </w:r>
+    </w:p>
+    <w:p>
+      <w:pPr>
+        <w:pStyle w:val="Default"/>
+        <w:rPr>
+          <w:rFonts w:asciiTheme="minorHAnsi" w:hAnsiTheme="minorHAnsi" w:cstheme="minorHAnsi"/>
+          <w:sz w:val="36"/>
+          <w:szCs w:val="36"/>
+        </w:rPr>
+      </w:pPr>
+      <w:r>
+        <w:rPr>
+          <w:rFonts w:asciiTheme="minorHAnsi" w:hAnsiTheme="minorHAnsi" w:cstheme="minorHAnsi"/>
+          <w:b/>
+          <w:sz w:val="36"/>
+          <w:szCs w:val="36"/>
+        </w:rPr>
+        <w:tab/>
+      </w:r>
+      <w:r>
+        <w:rPr>
+          <w:rFonts w:asciiTheme="minorHAnsi" w:hAnsiTheme="minorHAnsi" w:cstheme="minorHAnsi"/>
+          <w:sz w:val="36"/>
+          <w:szCs w:val="36"/>
+        </w:rPr>
+        <w:t>1.1 Scopo del Sistema</w:t>
+      </w:r>
+    </w:p>
+    <w:p>
+      <w:pPr>
+        <w:pStyle w:val="Default"/>
+        <w:rPr>
+          <w:rFonts w:asciiTheme="minorHAnsi" w:hAnsiTheme="minorHAnsi" w:cstheme="minorHAnsi"/>
+          <w:sz w:val="36"/>
+          <w:szCs w:val="36"/>
+        </w:rPr>
+      </w:pPr>
+      <w:r>
+        <w:rPr>
+          <w:rFonts w:asciiTheme="minorHAnsi" w:hAnsiTheme="minorHAnsi" w:cstheme="minorHAnsi"/>
+          <w:sz w:val="36"/>
+          <w:szCs w:val="36"/>
+        </w:rPr>
+        <w:tab/>
+        <w:t>1.2</w:t>
+      </w:r>
+      <w:r>
+        <w:rPr>
+          <w:rFonts w:asciiTheme="minorHAnsi" w:hAnsiTheme="minorHAnsi" w:cstheme="minorHAnsi"/>
+          <w:b/>
+          <w:sz w:val="36"/>
+          <w:szCs w:val="36"/>
+        </w:rPr>
+        <w:t xml:space="preserve"> </w:t>
+      </w:r>
+      <w:r>
+        <w:rPr>
+          <w:rFonts w:asciiTheme="minorHAnsi" w:hAnsiTheme="minorHAnsi" w:cstheme="minorHAnsi"/>
+          <w:sz w:val="36"/>
+          <w:szCs w:val="36"/>
+        </w:rPr>
+        <w:t>Obiettivi di progettazione</w:t>
+      </w:r>
+    </w:p>
+    <w:p>
+      <w:pPr>
+        <w:pStyle w:val="Default"/>
+        <w:rPr>
+          <w:rFonts w:asciiTheme="minorHAnsi" w:hAnsiTheme="minorHAnsi" w:cstheme="minorHAnsi"/>
+          <w:b/>
+          <w:sz w:val="36"/>
+          <w:szCs w:val="36"/>
+        </w:rPr>
+      </w:pPr>
+      <w:r>
+        <w:rPr>
+          <w:rFonts w:asciiTheme="minorHAnsi" w:hAnsiTheme="minorHAnsi" w:cstheme="minorHAnsi"/>
+          <w:b/>
+          <w:sz w:val="36"/>
+          <w:szCs w:val="36"/>
+        </w:rPr>
+        <w:t>2. Architettura software attuale</w:t>
+      </w:r>
+    </w:p>
+    <w:p>
+      <w:pPr>
+        <w:pStyle w:val="Default"/>
+        <w:rPr>
+          <w:rFonts w:asciiTheme="minorHAnsi" w:hAnsiTheme="minorHAnsi" w:cstheme="minorHAnsi"/>
+          <w:b/>
+          <w:sz w:val="36"/>
+          <w:szCs w:val="36"/>
+        </w:rPr>
+      </w:pPr>
+      <w:r>
+        <w:rPr>
+          <w:rFonts w:asciiTheme="minorHAnsi" w:hAnsiTheme="minorHAnsi" w:cstheme="minorHAnsi"/>
+          <w:b/>
+          <w:sz w:val="36"/>
+          <w:szCs w:val="36"/>
+        </w:rPr>
+        <w:t>3. Architettura software proposta</w:t>
+      </w:r>
+    </w:p>
+    <w:p>
+      <w:pPr>
+        <w:pStyle w:val="Default"/>
+        <w:rPr>
+          <w:rFonts w:asciiTheme="minorHAnsi" w:hAnsiTheme="minorHAnsi" w:cstheme="minorHAnsi"/>
+          <w:sz w:val="36"/>
+          <w:szCs w:val="36"/>
+        </w:rPr>
+      </w:pPr>
+      <w:r>
+        <w:rPr>
+          <w:rFonts w:asciiTheme="minorHAnsi" w:hAnsiTheme="minorHAnsi" w:cstheme="minorHAnsi"/>
+          <w:b/>
+          <w:sz w:val="36"/>
+          <w:szCs w:val="36"/>
+        </w:rPr>
+        <w:tab/>
+      </w:r>
+      <w:r>
+        <w:rPr>
+          <w:rFonts w:asciiTheme="minorHAnsi" w:hAnsiTheme="minorHAnsi" w:cstheme="minorHAnsi"/>
+          <w:sz w:val="36"/>
+          <w:szCs w:val="36"/>
+        </w:rPr>
+        <w:t>3.1 Decomposizione in sottosistemi</w:t>
+      </w:r>
+    </w:p>
+    <w:p>
+      <w:pPr>
+        <w:pStyle w:val="Default"/>
+        <w:rPr>
+          <w:rFonts w:asciiTheme="minorHAnsi" w:hAnsiTheme="minorHAnsi" w:cstheme="minorHAnsi"/>
+          <w:sz w:val="36"/>
+          <w:szCs w:val="36"/>
+        </w:rPr>
+      </w:pPr>
+      <w:r>
+        <w:rPr>
+          <w:rFonts w:asciiTheme="minorHAnsi" w:hAnsiTheme="minorHAnsi" w:cstheme="minorHAnsi"/>
+          <w:sz w:val="36"/>
+          <w:szCs w:val="36"/>
+        </w:rPr>
+        <w:tab/>
+        <w:t>3.2 Mapping hardware/software</w:t>
+      </w:r>
+    </w:p>
+    <w:p>
+      <w:pPr>
+        <w:pStyle w:val="Default"/>
+        <w:rPr>
+          <w:rFonts w:asciiTheme="minorHAnsi" w:hAnsiTheme="minorHAnsi" w:cstheme="minorHAnsi"/>
+          <w:sz w:val="36"/>
+          <w:szCs w:val="36"/>
+        </w:rPr>
+      </w:pPr>
+      <w:r>
+        <w:rPr>
+          <w:rFonts w:asciiTheme="minorHAnsi" w:hAnsiTheme="minorHAnsi" w:cstheme="minorHAnsi"/>
+          <w:sz w:val="36"/>
+          <w:szCs w:val="36"/>
+        </w:rPr>
+        <w:tab/>
+        <w:t>3.3 Gestione dei dati personali</w:t>
+      </w:r>
+    </w:p>
+    <w:p>
+      <w:pPr>
+        <w:pStyle w:val="Default"/>
+        <w:rPr>
+          <w:rFonts w:asciiTheme="minorHAnsi" w:hAnsiTheme="minorHAnsi" w:cstheme="minorHAnsi"/>
+          <w:sz w:val="36"/>
+          <w:szCs w:val="36"/>
+        </w:rPr>
+      </w:pPr>
+      <w:r>
+        <w:rPr>
+          <w:rFonts w:asciiTheme="minorHAnsi" w:hAnsiTheme="minorHAnsi" w:cstheme="minorHAnsi"/>
+          <w:sz w:val="36"/>
+          <w:szCs w:val="36"/>
+        </w:rPr>
+        <w:tab/>
+        <w:t>3.4 Controllo e sicurezza degli accessi</w:t>
+      </w:r>
+    </w:p>
+    <w:p>
+      <w:pPr>
+        <w:pStyle w:val="Default"/>
+        <w:rPr>
+          <w:rFonts w:asciiTheme="minorHAnsi" w:hAnsiTheme="minorHAnsi" w:cstheme="minorHAnsi"/>
+          <w:sz w:val="36"/>
+          <w:szCs w:val="36"/>
+        </w:rPr>
+      </w:pPr>
+      <w:r>
+        <w:rPr>
+          <w:rFonts w:asciiTheme="minorHAnsi" w:hAnsiTheme="minorHAnsi" w:cstheme="minorHAnsi"/>
+          <w:sz w:val="36"/>
+          <w:szCs w:val="36"/>
+        </w:rPr>
+        <w:tab/>
+        <w:t>3.5 Boundary condition</w:t>
+      </w:r>
+    </w:p>
+    <w:p>
+      <w:pPr>
+        <w:pStyle w:val="Default"/>
+        <w:rPr>
+          <w:rFonts w:asciiTheme="minorHAnsi" w:hAnsiTheme="minorHAnsi" w:cstheme="minorHAnsi"/>
+        </w:rPr>
+      </w:pPr>
+    </w:p>
+    <w:p>
+      <w:pPr>
+        <w:pStyle w:val="Default"/>
+        <w:rPr>
+          <w:rFonts w:asciiTheme="minorHAnsi" w:hAnsiTheme="minorHAnsi" w:cstheme="minorHAnsi"/>
+        </w:rPr>
+      </w:pPr>
+    </w:p>
+    <w:p>
+      <w:pPr>
+        <w:pStyle w:val="Default"/>
+        <w:rPr>
+          <w:rFonts w:asciiTheme="minorHAnsi" w:hAnsiTheme="minorHAnsi" w:cstheme="minorHAnsi"/>
+        </w:rPr>
+      </w:pPr>
+    </w:p>
+    <w:p>
+      <w:pPr>
+        <w:pStyle w:val="Default"/>
+        <w:rPr>
+          <w:rFonts w:asciiTheme="minorHAnsi" w:hAnsiTheme="minorHAnsi" w:cstheme="minorHAnsi"/>
+        </w:rPr>
+      </w:pPr>
+    </w:p>
+    <w:p>
+      <w:pPr>
+        <w:pStyle w:val="Default"/>
+        <w:rPr>
+          <w:rFonts w:asciiTheme="minorHAnsi" w:hAnsiTheme="minorHAnsi" w:cstheme="minorHAnsi"/>
+        </w:rPr>
+      </w:pPr>
+    </w:p>
+    <w:p>
+      <w:pPr>
+        <w:pStyle w:val="Default"/>
+        <w:rPr>
+          <w:rFonts w:asciiTheme="minorHAnsi" w:hAnsiTheme="minorHAnsi" w:cstheme="minorHAnsi"/>
+        </w:rPr>
+      </w:pPr>
+    </w:p>
+    <w:p>
+      <w:pPr>
+        <w:pStyle w:val="Default"/>
+        <w:rPr>
+          <w:rFonts w:asciiTheme="minorHAnsi" w:hAnsiTheme="minorHAnsi" w:cstheme="minorHAnsi"/>
+        </w:rPr>
+      </w:pPr>
+    </w:p>
+    <w:p>
+      <w:pPr>
+        <w:pStyle w:val="Default"/>
+        <w:rPr>
+          <w:rFonts w:asciiTheme="minorHAnsi" w:hAnsiTheme="minorHAnsi" w:cstheme="minorHAnsi"/>
+        </w:rPr>
+      </w:pPr>
+    </w:p>
+    <w:p>
+      <w:pPr>
+        <w:pStyle w:val="Default"/>
+        <w:rPr>
+          <w:rFonts w:asciiTheme="minorHAnsi" w:hAnsiTheme="minorHAnsi" w:cstheme="minorHAnsi"/>
+        </w:rPr>
+      </w:pPr>
+    </w:p>
+    <w:p>
+      <w:pPr>
+        <w:pStyle w:val="Default"/>
+        <w:rPr>
+          <w:rFonts w:asciiTheme="minorHAnsi" w:hAnsiTheme="minorHAnsi" w:cstheme="minorHAnsi"/>
+        </w:rPr>
+      </w:pPr>
+    </w:p>
+    <w:p>
+      <w:pPr>
+        <w:pStyle w:val="Default"/>
+        <w:rPr>
+          <w:rFonts w:asciiTheme="minorHAnsi" w:hAnsiTheme="minorHAnsi" w:cstheme="minorHAnsi"/>
+        </w:rPr>
+      </w:pPr>
+    </w:p>
+    <w:p>
+      <w:pPr>
+        <w:pStyle w:val="Default"/>
+        <w:rPr>
+          <w:rFonts w:asciiTheme="minorHAnsi" w:hAnsiTheme="minorHAnsi" w:cstheme="minorHAnsi"/>
+        </w:rPr>
+      </w:pPr>
+    </w:p>
+    <w:p>
+      <w:pPr>
+        <w:pStyle w:val="Default"/>
+        <w:rPr>
+          <w:rFonts w:asciiTheme="minorHAnsi" w:hAnsiTheme="minorHAnsi" w:cstheme="minorHAnsi"/>
+        </w:rPr>
+      </w:pPr>
+    </w:p>
+    <w:p>
+      <w:pPr>
+        <w:pStyle w:val="Default"/>
+        <w:rPr>
+          <w:rFonts w:asciiTheme="minorHAnsi" w:hAnsiTheme="minorHAnsi" w:cstheme="minorHAnsi"/>
+        </w:rPr>
+      </w:pPr>
+    </w:p>
+    <w:p>
+      <w:pPr>
+        <w:pStyle w:val="Default"/>
+        <w:rPr>
+          <w:rFonts w:asciiTheme="minorHAnsi" w:hAnsiTheme="minorHAnsi" w:cstheme="minorHAnsi"/>
+        </w:rPr>
+      </w:pPr>
+    </w:p>
+    <w:p>
+      <w:pPr>
+        <w:pStyle w:val="Default"/>
+        <w:rPr>
+          <w:rFonts w:asciiTheme="minorHAnsi" w:hAnsiTheme="minorHAnsi" w:cstheme="minorHAnsi"/>
+        </w:rPr>
+      </w:pPr>
+    </w:p>
+    <w:p>
+      <w:pPr>
+        <w:pStyle w:val="Default"/>
+        <w:rPr>
+          <w:rFonts w:asciiTheme="minorHAnsi" w:hAnsiTheme="minorHAnsi" w:cstheme="minorHAnsi"/>
+        </w:rPr>
+      </w:pPr>
+    </w:p>
+    <w:p>
+      <w:pPr>
+        <w:pStyle w:val="Default"/>
+        <w:rPr>
+          <w:rFonts w:asciiTheme="minorHAnsi" w:hAnsiTheme="minorHAnsi" w:cstheme="minorHAnsi"/>
+        </w:rPr>
+      </w:pPr>
+    </w:p>
+    <w:p>
+      <w:pPr>
+        <w:pStyle w:val="Default"/>
+        <w:rPr>
+          <w:rFonts w:asciiTheme="minorHAnsi" w:hAnsiTheme="minorHAnsi" w:cstheme="minorHAnsi"/>
+        </w:rPr>
+      </w:pPr>
+    </w:p>
+    <w:p>
+      <w:pPr>
+        <w:pStyle w:val="Default"/>
+        <w:rPr>
+          <w:rFonts w:asciiTheme="minorHAnsi" w:hAnsiTheme="minorHAnsi" w:cstheme="minorHAnsi"/>
+        </w:rPr>
+      </w:pPr>
+    </w:p>
+    <w:p>
+      <w:pPr>
+        <w:pStyle w:val="Default"/>
+        <w:rPr>
+          <w:rFonts w:asciiTheme="minorHAnsi" w:hAnsiTheme="minorHAnsi" w:cstheme="minorHAnsi"/>
+        </w:rPr>
+      </w:pPr>
+    </w:p>
+    <w:p>
+      <w:pPr>
+        <w:pStyle w:val="Default"/>
+        <w:rPr>
+          <w:rFonts w:asciiTheme="minorHAnsi" w:hAnsiTheme="minorHAnsi" w:cstheme="minorHAnsi"/>
+        </w:rPr>
+      </w:pPr>
+    </w:p>
+    <w:p>
+      <w:pPr>
+        <w:pStyle w:val="Default"/>
+        <w:rPr>
+          <w:rFonts w:asciiTheme="minorHAnsi" w:hAnsiTheme="minorHAnsi" w:cstheme="minorHAnsi"/>
+        </w:rPr>
+      </w:pPr>
+    </w:p>
+    <w:p>
+      <w:pPr>
+        <w:pStyle w:val="Default"/>
+        <w:rPr>
+          <w:rFonts w:asciiTheme="minorHAnsi" w:hAnsiTheme="minorHAnsi" w:cstheme="minorHAnsi"/>
+        </w:rPr>
+      </w:pPr>
+    </w:p>
+    <w:p>
+      <w:pPr>
+        <w:pStyle w:val="Default"/>
+        <w:rPr>
+          <w:rFonts w:asciiTheme="minorHAnsi" w:hAnsiTheme="minorHAnsi" w:cstheme="minorHAnsi"/>
+        </w:rPr>
+      </w:pPr>
+    </w:p>
+    <w:p>
+      <w:pPr>
+        <w:pStyle w:val="Default"/>
+        <w:rPr>
+          <w:rFonts w:asciiTheme="minorHAnsi" w:hAnsiTheme="minorHAnsi" w:cstheme="minorHAnsi"/>
+        </w:rPr>
+      </w:pPr>
+    </w:p>
+    <w:p>
+      <w:pPr>
+        <w:pStyle w:val="Default"/>
+        <w:rPr>
+          <w:rFonts w:asciiTheme="minorHAnsi" w:hAnsiTheme="minorHAnsi" w:cstheme="minorHAnsi"/>
+        </w:rPr>
+      </w:pPr>
+    </w:p>
+    <w:p>
+      <w:pPr>
+        <w:pStyle w:val="Default"/>
+        <w:rPr>
+          <w:rFonts w:asciiTheme="minorHAnsi" w:hAnsiTheme="minorHAnsi" w:cstheme="minorHAnsi"/>
+        </w:rPr>
+      </w:pPr>
+    </w:p>
+    <w:p>
+      <w:pPr>
+        <w:pStyle w:val="Default"/>
+        <w:rPr>
+          <w:rFonts w:asciiTheme="minorHAnsi" w:hAnsiTheme="minorHAnsi" w:cstheme="minorHAnsi"/>
+        </w:rPr>
+      </w:pPr>
+    </w:p>
+    <w:p>
+      <w:pPr>
+        <w:pStyle w:val="Default"/>
+        <w:rPr>
+          <w:rFonts w:asciiTheme="minorHAnsi" w:hAnsiTheme="minorHAnsi" w:cstheme="minorHAnsi"/>
+        </w:rPr>
+      </w:pPr>
+    </w:p>
+    <w:p>
+      <w:pPr>
+        <w:pStyle w:val="Default"/>
+        <w:rPr>
+          <w:rFonts w:asciiTheme="minorHAnsi" w:hAnsiTheme="minorHAnsi" w:cstheme="minorHAnsi"/>
+        </w:rPr>
+      </w:pPr>
+    </w:p>
+    <w:p>
+      <w:pPr>
+        <w:pStyle w:val="Default"/>
+        <w:rPr>
+          <w:rFonts w:asciiTheme="minorHAnsi" w:hAnsiTheme="minorHAnsi" w:cstheme="minorHAnsi"/>
+        </w:rPr>
+      </w:pPr>
+    </w:p>
+    <w:p>
+      <w:pPr>
+        <w:pStyle w:val="Default"/>
+        <w:rPr>
+          <w:rFonts w:asciiTheme="minorHAnsi" w:hAnsiTheme="minorHAnsi" w:cstheme="minorHAnsi"/>
+        </w:rPr>
+      </w:pPr>
+    </w:p>
+    <w:p>
+      <w:pPr>
+        <w:pStyle w:val="Default"/>
+        <w:rPr>
+          <w:rFonts w:asciiTheme="minorHAnsi" w:hAnsiTheme="minorHAnsi" w:cstheme="minorHAnsi"/>
+        </w:rPr>
+      </w:pPr>
+    </w:p>
+    <w:p>
+      <w:pPr>
+        <w:pStyle w:val="Default"/>
+        <w:rPr>
+          <w:rFonts w:asciiTheme="minorHAnsi" w:hAnsiTheme="minorHAnsi" w:cstheme="minorHAnsi"/>
+          <w:b/>
+          <w:color w:val="auto"/>
+          <w:sz w:val="36"/>
+          <w:szCs w:val="36"/>
+        </w:rPr>
+      </w:pPr>
+      <w:r>
+        <w:rPr>
+          <w:rFonts w:asciiTheme="minorHAnsi" w:hAnsiTheme="minorHAnsi" w:cstheme="minorHAnsi"/>
+          <w:b/>
+          <w:bCs/>
+          <w:color w:val="auto"/>
+          <w:sz w:val="36"/>
+          <w:szCs w:val="36"/>
+        </w:rPr>
+        <w:lastRenderedPageBreak/>
         <w:t xml:space="preserve">1.Introduzione </w:t>
       </w:r>
     </w:p>
@@ -31,6 +1170,7 @@
       <w:pPr>
         <w:pStyle w:val="Default"/>
         <w:rPr>
+          <w:rFonts w:asciiTheme="minorHAnsi" w:hAnsiTheme="minorHAnsi" w:cstheme="minorHAnsi"/>
           <w:b/>
           <w:bCs/>
           <w:color w:val="auto"/>
@@ -43,6 +1183,7 @@
       <w:pPr>
         <w:pStyle w:val="Default"/>
         <w:rPr>
+          <w:rFonts w:asciiTheme="minorHAnsi" w:hAnsiTheme="minorHAnsi" w:cstheme="minorHAnsi"/>
           <w:color w:val="auto"/>
           <w:sz w:val="32"/>
           <w:szCs w:val="32"/>
@@ -50,6 +1191,7 @@
       </w:pPr>
       <w:r>
         <w:rPr>
+          <w:rFonts w:asciiTheme="minorHAnsi" w:hAnsiTheme="minorHAnsi" w:cstheme="minorHAnsi"/>
           <w:b/>
           <w:bCs/>
           <w:color w:val="auto"/>
@@ -64,66 +1206,54 @@
         <w:pStyle w:val="Default"/>
         <w:spacing w:after="51"/>
         <w:rPr>
-          <w:color w:val="auto"/>
-          <w:sz w:val="23"/>
-          <w:szCs w:val="23"/>
-        </w:rPr>
-      </w:pPr>
-      <w:r>
-        <w:rPr>
-          <w:color w:val="auto"/>
-          <w:sz w:val="23"/>
-          <w:szCs w:val="23"/>
-        </w:rPr>
-        <w:t xml:space="preserve">Si vuole realizzare un software, denominato </w:t>
-      </w:r>
-      <w:proofErr w:type="spellStart"/>
-      <w:r>
-        <w:rPr>
-          <w:color w:val="auto"/>
-          <w:sz w:val="23"/>
-          <w:szCs w:val="23"/>
-        </w:rPr>
-        <w:t>AutoShop</w:t>
-      </w:r>
-      <w:proofErr w:type="spellEnd"/>
-      <w:r>
-        <w:rPr>
-          <w:color w:val="auto"/>
-          <w:sz w:val="23"/>
-          <w:szCs w:val="23"/>
-        </w:rPr>
-        <w:t xml:space="preserve">, per la gestione di un sito di e-commerce destinato alla vendita di auto e pezzi di ricambio. A tal proposito, possiamo notare che </w:t>
-      </w:r>
-      <w:r>
-        <w:rPr>
-          <w:color w:val="auto"/>
-          <w:sz w:val="23"/>
-          <w:szCs w:val="23"/>
+          <w:rFonts w:asciiTheme="minorHAnsi" w:hAnsiTheme="minorHAnsi" w:cstheme="minorHAnsi"/>
+          <w:color w:val="auto"/>
+          <w:sz w:val="28"/>
+          <w:szCs w:val="28"/>
+        </w:rPr>
+      </w:pPr>
+      <w:r>
+        <w:rPr>
+          <w:rFonts w:asciiTheme="minorHAnsi" w:hAnsiTheme="minorHAnsi" w:cstheme="minorHAnsi"/>
+          <w:color w:val="auto"/>
+          <w:sz w:val="28"/>
+          <w:szCs w:val="28"/>
+        </w:rPr>
+        <w:t xml:space="preserve">Si vuole realizzare un software, denominato AutoShop, per la gestione di un sito di e-commerce destinato alla vendita di auto e pezzi di ricambio. A tal proposito, possiamo notare che </w:t>
+      </w:r>
+      <w:r>
+        <w:rPr>
+          <w:rFonts w:asciiTheme="minorHAnsi" w:hAnsiTheme="minorHAnsi" w:cstheme="minorHAnsi"/>
+          <w:color w:val="auto"/>
+          <w:sz w:val="28"/>
+          <w:szCs w:val="28"/>
         </w:rPr>
         <w:t>un’auto</w:t>
       </w:r>
       <w:r>
         <w:rPr>
-          <w:color w:val="auto"/>
-          <w:sz w:val="23"/>
-          <w:szCs w:val="23"/>
+          <w:rFonts w:asciiTheme="minorHAnsi" w:hAnsiTheme="minorHAnsi" w:cstheme="minorHAnsi"/>
+          <w:color w:val="auto"/>
+          <w:sz w:val="28"/>
+          <w:szCs w:val="28"/>
         </w:rPr>
         <w:t xml:space="preserve"> o un pezzo di ricambio, ossia un prodotto, può essere acquistato da uno e un solo utente e, viceversa, che un utente può acquistare più prodotti. I prodotti sono caratterizzati da un codice, d</w:t>
       </w:r>
       <w:r>
         <w:rPr>
-          <w:color w:val="auto"/>
-          <w:sz w:val="23"/>
-          <w:szCs w:val="23"/>
+          <w:rFonts w:asciiTheme="minorHAnsi" w:hAnsiTheme="minorHAnsi" w:cstheme="minorHAnsi"/>
+          <w:color w:val="auto"/>
+          <w:sz w:val="28"/>
+          <w:szCs w:val="28"/>
         </w:rPr>
         <w:t>al tipo, dal modello, dal peso</w:t>
       </w:r>
       <w:r>
         <w:rPr>
-          <w:color w:val="auto"/>
-          <w:sz w:val="23"/>
-          <w:szCs w:val="23"/>
+          <w:rFonts w:asciiTheme="minorHAnsi" w:hAnsiTheme="minorHAnsi" w:cstheme="minorHAnsi"/>
+          <w:color w:val="auto"/>
+          <w:sz w:val="28"/>
+          <w:szCs w:val="28"/>
         </w:rPr>
         <w:t xml:space="preserve">, dal prezzo, dalla quantità. </w:t>
       </w:r>
@@ -133,16 +1263,18 @@
         <w:pStyle w:val="Default"/>
         <w:spacing w:after="51"/>
         <w:rPr>
-          <w:color w:val="auto"/>
-          <w:sz w:val="23"/>
-          <w:szCs w:val="23"/>
-        </w:rPr>
-      </w:pPr>
-      <w:r>
-        <w:rPr>
-          <w:color w:val="auto"/>
-          <w:sz w:val="23"/>
-          <w:szCs w:val="23"/>
+          <w:rFonts w:asciiTheme="minorHAnsi" w:hAnsiTheme="minorHAnsi" w:cstheme="minorHAnsi"/>
+          <w:color w:val="auto"/>
+          <w:sz w:val="28"/>
+          <w:szCs w:val="28"/>
+        </w:rPr>
+      </w:pPr>
+      <w:r>
+        <w:rPr>
+          <w:rFonts w:asciiTheme="minorHAnsi" w:hAnsiTheme="minorHAnsi" w:cstheme="minorHAnsi"/>
+          <w:color w:val="auto"/>
+          <w:sz w:val="28"/>
+          <w:szCs w:val="28"/>
         </w:rPr>
         <w:t xml:space="preserve">Un utente, che si collega al sito di e-commerce mediante questo software diventa un potenziale cliente. </w:t>
       </w:r>
@@ -152,48 +1284,54 @@
         <w:pStyle w:val="Default"/>
         <w:spacing w:after="51"/>
         <w:rPr>
-          <w:color w:val="auto"/>
-          <w:sz w:val="23"/>
-          <w:szCs w:val="23"/>
-        </w:rPr>
-      </w:pPr>
-      <w:r>
-        <w:rPr>
-          <w:color w:val="auto"/>
-          <w:sz w:val="23"/>
-          <w:szCs w:val="23"/>
+          <w:rFonts w:asciiTheme="minorHAnsi" w:hAnsiTheme="minorHAnsi" w:cstheme="minorHAnsi"/>
+          <w:color w:val="auto"/>
+          <w:sz w:val="28"/>
+          <w:szCs w:val="28"/>
+        </w:rPr>
+      </w:pPr>
+      <w:r>
+        <w:rPr>
+          <w:rFonts w:asciiTheme="minorHAnsi" w:hAnsiTheme="minorHAnsi" w:cstheme="minorHAnsi"/>
+          <w:color w:val="auto"/>
+          <w:sz w:val="28"/>
+          <w:szCs w:val="28"/>
         </w:rPr>
         <w:t>Il software che si vuole realizzare, dovrà consentire ai gestori di: autenticarsi, visualizzare le entrate, le uscite,</w:t>
       </w:r>
       <w:r>
         <w:rPr>
-          <w:color w:val="auto"/>
-          <w:sz w:val="23"/>
-          <w:szCs w:val="23"/>
+          <w:rFonts w:asciiTheme="minorHAnsi" w:hAnsiTheme="minorHAnsi" w:cstheme="minorHAnsi"/>
+          <w:color w:val="auto"/>
+          <w:sz w:val="28"/>
+          <w:szCs w:val="28"/>
         </w:rPr>
         <w:t xml:space="preserve"> </w:t>
       </w:r>
       <w:r>
         <w:rPr>
-          <w:color w:val="auto"/>
-          <w:sz w:val="23"/>
-          <w:szCs w:val="23"/>
+          <w:rFonts w:asciiTheme="minorHAnsi" w:hAnsiTheme="minorHAnsi" w:cstheme="minorHAnsi"/>
+          <w:color w:val="auto"/>
+          <w:sz w:val="28"/>
+          <w:szCs w:val="28"/>
         </w:rPr>
         <w:t>gestire i dipendenti, caricare dei nuovi prodotti da poter vendere; permetterà agli utenti del magazzino di evadere ordini, gestire i prod</w:t>
       </w:r>
       <w:r>
         <w:rPr>
-          <w:color w:val="auto"/>
-          <w:sz w:val="23"/>
-          <w:szCs w:val="23"/>
+          <w:rFonts w:asciiTheme="minorHAnsi" w:hAnsiTheme="minorHAnsi" w:cstheme="minorHAnsi"/>
+          <w:color w:val="auto"/>
+          <w:sz w:val="28"/>
+          <w:szCs w:val="28"/>
         </w:rPr>
         <w:t xml:space="preserve">otti e richiedere rifornimenti, </w:t>
       </w:r>
       <w:r>
         <w:rPr>
-          <w:color w:val="auto"/>
-          <w:sz w:val="23"/>
-          <w:szCs w:val="23"/>
+          <w:rFonts w:asciiTheme="minorHAnsi" w:hAnsiTheme="minorHAnsi" w:cstheme="minorHAnsi"/>
+          <w:color w:val="auto"/>
+          <w:sz w:val="28"/>
+          <w:szCs w:val="28"/>
         </w:rPr>
         <w:t xml:space="preserve">ordinare nuovi prodotti; Il software dovrà consentire agli utenti del sito di effettuare acquisti. </w:t>
       </w:r>
@@ -202,30 +1340,44 @@
       <w:pPr>
         <w:pStyle w:val="Default"/>
         <w:rPr>
-          <w:color w:val="auto"/>
-          <w:sz w:val="23"/>
-          <w:szCs w:val="23"/>
-        </w:rPr>
-      </w:pPr>
-      <w:r>
-        <w:rPr>
-          <w:color w:val="auto"/>
-          <w:sz w:val="23"/>
-          <w:szCs w:val="23"/>
+          <w:rFonts w:asciiTheme="minorHAnsi" w:hAnsiTheme="minorHAnsi" w:cstheme="minorHAnsi"/>
+          <w:color w:val="auto"/>
+          <w:sz w:val="28"/>
+          <w:szCs w:val="28"/>
+        </w:rPr>
+      </w:pPr>
+      <w:r>
+        <w:rPr>
+          <w:rFonts w:asciiTheme="minorHAnsi" w:hAnsiTheme="minorHAnsi" w:cstheme="minorHAnsi"/>
+          <w:color w:val="auto"/>
+          <w:sz w:val="28"/>
+          <w:szCs w:val="28"/>
         </w:rPr>
         <w:t xml:space="preserve">Il software, come già descritto in precedenza, deve tenere traccia degli acquisti effettuati dai clienti e delle relative fatture. Una fattura è caratterizzata da un codice fattura che la identifica univocamente, da una data di rilascio della stessa, dal codice dell'ordine a cui si riferisce, da un costo totale. Una fattura, di conseguenza, si riferisce ad uno o più prodotti acquistati in un certo momento. Un prodotto acquistato è caratterizzato da un codice di acquisto che lo identifica univocamente. </w:t>
       </w:r>
     </w:p>
-    <w:p/>
-    <w:p>
-      <w:pPr>
-        <w:pStyle w:val="Default"/>
-      </w:pPr>
-    </w:p>
-    <w:p>
-      <w:pPr>
-        <w:pStyle w:val="Default"/>
-        <w:rPr>
+    <w:p>
+      <w:pPr>
+        <w:rPr>
+          <w:rFonts w:cstheme="minorHAnsi"/>
+          <w:sz w:val="28"/>
+          <w:szCs w:val="28"/>
+        </w:rPr>
+      </w:pPr>
+    </w:p>
+    <w:p>
+      <w:pPr>
+        <w:pStyle w:val="Default"/>
+        <w:rPr>
+          <w:rFonts w:asciiTheme="minorHAnsi" w:hAnsiTheme="minorHAnsi" w:cstheme="minorHAnsi"/>
+        </w:rPr>
+      </w:pPr>
+    </w:p>
+    <w:p>
+      <w:pPr>
+        <w:pStyle w:val="Default"/>
+        <w:rPr>
+          <w:rFonts w:asciiTheme="minorHAnsi" w:hAnsiTheme="minorHAnsi" w:cstheme="minorHAnsi"/>
           <w:color w:val="auto"/>
           <w:sz w:val="32"/>
           <w:szCs w:val="32"/>
@@ -233,6 +1385,7 @@
       </w:pPr>
       <w:r>
         <w:rPr>
+          <w:rFonts w:asciiTheme="minorHAnsi" w:hAnsiTheme="minorHAnsi" w:cstheme="minorHAnsi"/>
           <w:b/>
           <w:bCs/>
           <w:color w:val="auto"/>
@@ -246,320 +1399,331 @@
       <w:pPr>
         <w:pStyle w:val="Default"/>
         <w:rPr>
-          <w:color w:val="auto"/>
-          <w:sz w:val="28"/>
-          <w:szCs w:val="28"/>
-        </w:rPr>
-      </w:pPr>
-      <w:r>
-        <w:rPr>
+          <w:rFonts w:asciiTheme="minorHAnsi" w:hAnsiTheme="minorHAnsi" w:cstheme="minorHAnsi"/>
+          <w:color w:val="auto"/>
+          <w:sz w:val="28"/>
+          <w:szCs w:val="28"/>
+        </w:rPr>
+      </w:pPr>
+      <w:r>
+        <w:rPr>
+          <w:rFonts w:asciiTheme="minorHAnsi" w:hAnsiTheme="minorHAnsi" w:cstheme="minorHAnsi"/>
           <w:color w:val="auto"/>
           <w:sz w:val="28"/>
           <w:szCs w:val="28"/>
         </w:rPr>
         <w:t xml:space="preserve">- </w:t>
       </w:r>
-      <w:proofErr w:type="spellStart"/>
-      <w:r>
-        <w:rPr>
+      <w:r>
+        <w:rPr>
+          <w:rFonts w:asciiTheme="minorHAnsi" w:hAnsiTheme="minorHAnsi" w:cstheme="minorHAnsi"/>
           <w:b/>
           <w:bCs/>
           <w:color w:val="auto"/>
           <w:sz w:val="28"/>
           <w:szCs w:val="28"/>
         </w:rPr>
-        <w:t>Usability</w:t>
-      </w:r>
-      <w:proofErr w:type="spellEnd"/>
-      <w:r>
-        <w:rPr>
+        <w:t xml:space="preserve">Usability </w:t>
+      </w:r>
+    </w:p>
+    <w:p>
+      <w:pPr>
+        <w:pStyle w:val="Default"/>
+        <w:spacing w:after="27"/>
+        <w:rPr>
+          <w:rFonts w:asciiTheme="minorHAnsi" w:hAnsiTheme="minorHAnsi" w:cstheme="minorHAnsi"/>
+          <w:color w:val="auto"/>
+          <w:sz w:val="28"/>
+          <w:szCs w:val="28"/>
+        </w:rPr>
+      </w:pPr>
+      <w:r>
+        <w:rPr>
+          <w:rFonts w:asciiTheme="minorHAnsi" w:hAnsiTheme="minorHAnsi" w:cstheme="minorHAnsi"/>
+          <w:color w:val="auto"/>
+          <w:sz w:val="28"/>
+          <w:szCs w:val="28"/>
+        </w:rPr>
+        <w:t xml:space="preserve">La home page del sito presenterà un menù sul top della pagina dove verranno indicati in maniera molto visibile le varie sezioni che il sito offre dando la possibilità al cliente di avere una visione completa e generale del sito. </w:t>
+      </w:r>
+    </w:p>
+    <w:p>
+      <w:pPr>
+        <w:pStyle w:val="Default"/>
+        <w:spacing w:after="27"/>
+        <w:rPr>
+          <w:rFonts w:asciiTheme="minorHAnsi" w:hAnsiTheme="minorHAnsi" w:cstheme="minorHAnsi"/>
+          <w:color w:val="auto"/>
+          <w:sz w:val="28"/>
+          <w:szCs w:val="28"/>
+        </w:rPr>
+      </w:pPr>
+      <w:r>
+        <w:rPr>
+          <w:rFonts w:asciiTheme="minorHAnsi" w:hAnsiTheme="minorHAnsi" w:cstheme="minorHAnsi"/>
+          <w:color w:val="auto"/>
+          <w:sz w:val="28"/>
+          <w:szCs w:val="28"/>
+        </w:rPr>
+        <w:t>La schermata principale del sito AutoShop</w:t>
+      </w:r>
+      <w:r>
+        <w:rPr>
+          <w:rFonts w:asciiTheme="minorHAnsi" w:hAnsiTheme="minorHAnsi" w:cstheme="minorHAnsi"/>
+          <w:color w:val="auto"/>
+          <w:sz w:val="28"/>
+          <w:szCs w:val="28"/>
+        </w:rPr>
+        <w:t xml:space="preserve"> è formata da 6</w:t>
+      </w:r>
+      <w:r>
+        <w:rPr>
+          <w:rFonts w:asciiTheme="minorHAnsi" w:hAnsiTheme="minorHAnsi" w:cstheme="minorHAnsi"/>
+          <w:color w:val="auto"/>
+          <w:sz w:val="28"/>
+          <w:szCs w:val="28"/>
+        </w:rPr>
+        <w:t xml:space="preserve"> parti: </w:t>
+      </w:r>
+    </w:p>
+    <w:p>
+      <w:pPr>
+        <w:pStyle w:val="Default"/>
+        <w:spacing w:after="27"/>
+        <w:rPr>
+          <w:rFonts w:asciiTheme="minorHAnsi" w:hAnsiTheme="minorHAnsi" w:cstheme="minorHAnsi"/>
+          <w:color w:val="auto"/>
+          <w:sz w:val="28"/>
+          <w:szCs w:val="28"/>
+        </w:rPr>
+      </w:pPr>
+      <w:r>
+        <w:rPr>
+          <w:rFonts w:asciiTheme="minorHAnsi" w:hAnsiTheme="minorHAnsi" w:cstheme="minorHAnsi"/>
+          <w:color w:val="auto"/>
+          <w:sz w:val="28"/>
+          <w:szCs w:val="28"/>
+        </w:rPr>
+        <w:t xml:space="preserve">- Home; </w:t>
+      </w:r>
+    </w:p>
+    <w:p>
+      <w:pPr>
+        <w:pStyle w:val="Default"/>
+        <w:spacing w:after="27"/>
+        <w:rPr>
+          <w:rFonts w:asciiTheme="minorHAnsi" w:hAnsiTheme="minorHAnsi" w:cstheme="minorHAnsi"/>
+          <w:color w:val="auto"/>
+          <w:sz w:val="28"/>
+          <w:szCs w:val="28"/>
+        </w:rPr>
+      </w:pPr>
+      <w:r>
+        <w:rPr>
+          <w:rFonts w:asciiTheme="minorHAnsi" w:hAnsiTheme="minorHAnsi" w:cstheme="minorHAnsi"/>
+          <w:color w:val="auto"/>
+          <w:sz w:val="28"/>
+          <w:szCs w:val="28"/>
+        </w:rPr>
+        <w:t xml:space="preserve">- </w:t>
+      </w:r>
+      <w:r>
+        <w:rPr>
+          <w:rFonts w:asciiTheme="minorHAnsi" w:hAnsiTheme="minorHAnsi" w:cstheme="minorHAnsi"/>
+          <w:color w:val="auto"/>
+          <w:sz w:val="28"/>
+          <w:szCs w:val="28"/>
+        </w:rPr>
+        <w:t>Auto</w:t>
+      </w:r>
+      <w:r>
+        <w:rPr>
+          <w:rFonts w:asciiTheme="minorHAnsi" w:hAnsiTheme="minorHAnsi" w:cstheme="minorHAnsi"/>
+          <w:color w:val="auto"/>
+          <w:sz w:val="28"/>
+          <w:szCs w:val="28"/>
+        </w:rPr>
+        <w:t xml:space="preserve">; </w:t>
+      </w:r>
+    </w:p>
+    <w:p>
+      <w:pPr>
+        <w:pStyle w:val="Default"/>
+        <w:spacing w:after="27"/>
+        <w:rPr>
+          <w:rFonts w:asciiTheme="minorHAnsi" w:hAnsiTheme="minorHAnsi" w:cstheme="minorHAnsi"/>
+          <w:color w:val="auto"/>
+          <w:sz w:val="28"/>
+          <w:szCs w:val="28"/>
+        </w:rPr>
+      </w:pPr>
+      <w:r>
+        <w:rPr>
+          <w:rFonts w:asciiTheme="minorHAnsi" w:hAnsiTheme="minorHAnsi" w:cstheme="minorHAnsi"/>
+          <w:color w:val="auto"/>
+          <w:sz w:val="28"/>
+          <w:szCs w:val="28"/>
+        </w:rPr>
+        <w:t>- Ricambi</w:t>
+      </w:r>
+      <w:r>
+        <w:rPr>
+          <w:rFonts w:asciiTheme="minorHAnsi" w:hAnsiTheme="minorHAnsi" w:cstheme="minorHAnsi"/>
+          <w:color w:val="auto"/>
+          <w:sz w:val="28"/>
+          <w:szCs w:val="28"/>
+        </w:rPr>
+        <w:t xml:space="preserve">; </w:t>
+      </w:r>
+    </w:p>
+    <w:p>
+      <w:pPr>
+        <w:pStyle w:val="Default"/>
+        <w:spacing w:after="27"/>
+        <w:rPr>
+          <w:rFonts w:asciiTheme="minorHAnsi" w:hAnsiTheme="minorHAnsi" w:cstheme="minorHAnsi"/>
+          <w:color w:val="auto"/>
+          <w:sz w:val="28"/>
+          <w:szCs w:val="28"/>
+        </w:rPr>
+      </w:pPr>
+      <w:r>
+        <w:rPr>
+          <w:rFonts w:asciiTheme="minorHAnsi" w:hAnsiTheme="minorHAnsi" w:cstheme="minorHAnsi"/>
+          <w:color w:val="auto"/>
+          <w:sz w:val="28"/>
+          <w:szCs w:val="28"/>
+        </w:rPr>
+        <w:t>- Contatti</w:t>
+      </w:r>
+      <w:r>
+        <w:rPr>
+          <w:rFonts w:asciiTheme="minorHAnsi" w:hAnsiTheme="minorHAnsi" w:cstheme="minorHAnsi"/>
+          <w:color w:val="auto"/>
+          <w:sz w:val="28"/>
+          <w:szCs w:val="28"/>
+        </w:rPr>
+        <w:t xml:space="preserve">; </w:t>
+      </w:r>
+    </w:p>
+    <w:p>
+      <w:pPr>
+        <w:pStyle w:val="Default"/>
+        <w:spacing w:after="27"/>
+        <w:rPr>
+          <w:rFonts w:asciiTheme="minorHAnsi" w:hAnsiTheme="minorHAnsi" w:cstheme="minorHAnsi"/>
+          <w:color w:val="auto"/>
+          <w:sz w:val="28"/>
+          <w:szCs w:val="28"/>
+        </w:rPr>
+      </w:pPr>
+      <w:r>
+        <w:rPr>
+          <w:rFonts w:asciiTheme="minorHAnsi" w:hAnsiTheme="minorHAnsi" w:cstheme="minorHAnsi"/>
+          <w:color w:val="auto"/>
+          <w:sz w:val="28"/>
+          <w:szCs w:val="28"/>
+        </w:rPr>
+        <w:t>- Biografia</w:t>
+      </w:r>
+      <w:r>
+        <w:rPr>
+          <w:rFonts w:asciiTheme="minorHAnsi" w:hAnsiTheme="minorHAnsi" w:cstheme="minorHAnsi"/>
+          <w:color w:val="auto"/>
+          <w:sz w:val="28"/>
+          <w:szCs w:val="28"/>
+        </w:rPr>
+        <w:t xml:space="preserve">; </w:t>
+      </w:r>
+    </w:p>
+    <w:p>
+      <w:pPr>
+        <w:pStyle w:val="Default"/>
+        <w:spacing w:after="27"/>
+        <w:rPr>
+          <w:rFonts w:asciiTheme="minorHAnsi" w:hAnsiTheme="minorHAnsi" w:cstheme="minorHAnsi"/>
+          <w:color w:val="auto"/>
+          <w:sz w:val="28"/>
+          <w:szCs w:val="28"/>
+        </w:rPr>
+      </w:pPr>
+      <w:r>
+        <w:rPr>
+          <w:rFonts w:asciiTheme="minorHAnsi" w:hAnsiTheme="minorHAnsi" w:cstheme="minorHAnsi"/>
+          <w:color w:val="auto"/>
+          <w:sz w:val="28"/>
+          <w:szCs w:val="28"/>
+        </w:rPr>
+        <w:t>- Login</w:t>
+      </w:r>
+      <w:r>
+        <w:rPr>
+          <w:rFonts w:asciiTheme="minorHAnsi" w:hAnsiTheme="minorHAnsi" w:cstheme="minorHAnsi"/>
+          <w:color w:val="auto"/>
+          <w:sz w:val="28"/>
+          <w:szCs w:val="28"/>
+        </w:rPr>
+        <w:t xml:space="preserve">; </w:t>
+      </w:r>
+    </w:p>
+    <w:p>
+      <w:pPr>
+        <w:pStyle w:val="Default"/>
+        <w:spacing w:after="27"/>
+        <w:rPr>
+          <w:rFonts w:asciiTheme="minorHAnsi" w:hAnsiTheme="minorHAnsi" w:cstheme="minorHAnsi"/>
+          <w:color w:val="auto"/>
+          <w:sz w:val="28"/>
+          <w:szCs w:val="28"/>
+        </w:rPr>
+      </w:pPr>
+      <w:r>
+        <w:rPr>
+          <w:rFonts w:asciiTheme="minorHAnsi" w:hAnsiTheme="minorHAnsi" w:cstheme="minorHAnsi"/>
+          <w:color w:val="auto"/>
+          <w:sz w:val="28"/>
+          <w:szCs w:val="28"/>
+        </w:rPr>
+        <w:t xml:space="preserve"> </w:t>
+      </w:r>
+      <w:r>
+        <w:rPr>
+          <w:rFonts w:asciiTheme="minorHAnsi" w:hAnsiTheme="minorHAnsi" w:cstheme="minorHAnsi"/>
+          <w:color w:val="auto"/>
+          <w:sz w:val="28"/>
+          <w:szCs w:val="28"/>
+        </w:rPr>
+        <w:t xml:space="preserve">L’area per la gestione di contabilità, magazzino e dipendenti sarà strutturata in modo da permettere all’utente di accedere alla sua area di competenza, tramite selezione e inserimento delle proprie credenziali, per svolgere le operazioni a cui è abilitato. </w:t>
+      </w:r>
+    </w:p>
+    <w:p>
+      <w:pPr>
+        <w:pStyle w:val="Default"/>
+        <w:rPr>
+          <w:rFonts w:asciiTheme="minorHAnsi" w:hAnsiTheme="minorHAnsi" w:cstheme="minorHAnsi"/>
+          <w:color w:val="auto"/>
+          <w:sz w:val="28"/>
+          <w:szCs w:val="28"/>
+        </w:rPr>
+      </w:pPr>
+      <w:r>
+        <w:rPr>
+          <w:rFonts w:asciiTheme="minorHAnsi" w:hAnsiTheme="minorHAnsi" w:cstheme="minorHAnsi"/>
+          <w:color w:val="auto"/>
+          <w:sz w:val="28"/>
+          <w:szCs w:val="28"/>
+        </w:rPr>
+        <w:t xml:space="preserve">- </w:t>
+      </w:r>
+      <w:r>
+        <w:rPr>
+          <w:rFonts w:asciiTheme="minorHAnsi" w:hAnsiTheme="minorHAnsi" w:cstheme="minorHAnsi"/>
           <w:b/>
           <w:bCs/>
           <w:color w:val="auto"/>
           <w:sz w:val="28"/>
           <w:szCs w:val="28"/>
         </w:rPr>
-        <w:t xml:space="preserve"> </w:t>
-      </w:r>
-    </w:p>
-    <w:p>
-      <w:pPr>
-        <w:pStyle w:val="Default"/>
-        <w:spacing w:after="27"/>
-        <w:rPr>
-          <w:color w:val="auto"/>
-          <w:sz w:val="23"/>
-          <w:szCs w:val="23"/>
-        </w:rPr>
-      </w:pPr>
-      <w:r>
-        <w:rPr>
-          <w:color w:val="auto"/>
-          <w:sz w:val="23"/>
-          <w:szCs w:val="23"/>
-        </w:rPr>
-        <w:t xml:space="preserve">La home page del sito presenterà un menù sul top della pagina dove verranno indicati in maniera molto visibile le varie sezioni che il sito offre dando la possibilità al cliente di avere una visione completa e generale del sito. </w:t>
-      </w:r>
-    </w:p>
-    <w:p>
-      <w:pPr>
-        <w:pStyle w:val="Default"/>
-        <w:spacing w:after="27"/>
-        <w:rPr>
-          <w:color w:val="auto"/>
-          <w:sz w:val="23"/>
-          <w:szCs w:val="23"/>
-        </w:rPr>
-      </w:pPr>
-      <w:r>
-        <w:rPr>
-          <w:color w:val="auto"/>
-          <w:sz w:val="23"/>
-          <w:szCs w:val="23"/>
-        </w:rPr>
-        <w:t xml:space="preserve">La schermata principale del sito </w:t>
-      </w:r>
-      <w:proofErr w:type="spellStart"/>
-      <w:r>
-        <w:rPr>
-          <w:color w:val="auto"/>
-          <w:sz w:val="23"/>
-          <w:szCs w:val="23"/>
-        </w:rPr>
-        <w:t>AutoShop</w:t>
-      </w:r>
-      <w:proofErr w:type="spellEnd"/>
-      <w:r>
-        <w:rPr>
-          <w:color w:val="auto"/>
-          <w:sz w:val="23"/>
-          <w:szCs w:val="23"/>
-        </w:rPr>
-        <w:t xml:space="preserve"> è formata da 6</w:t>
-      </w:r>
-      <w:r>
-        <w:rPr>
-          <w:color w:val="auto"/>
-          <w:sz w:val="23"/>
-          <w:szCs w:val="23"/>
-        </w:rPr>
-        <w:t xml:space="preserve"> parti: </w:t>
-      </w:r>
-    </w:p>
-    <w:p>
-      <w:pPr>
-        <w:pStyle w:val="Default"/>
-        <w:spacing w:after="27"/>
-        <w:rPr>
-          <w:color w:val="auto"/>
-          <w:sz w:val="23"/>
-          <w:szCs w:val="23"/>
-        </w:rPr>
-      </w:pPr>
-      <w:r>
-        <w:rPr>
-          <w:color w:val="auto"/>
-          <w:sz w:val="23"/>
-          <w:szCs w:val="23"/>
-        </w:rPr>
-        <w:t xml:space="preserve">- Home; </w:t>
-      </w:r>
-    </w:p>
-    <w:p>
-      <w:pPr>
-        <w:pStyle w:val="Default"/>
-        <w:spacing w:after="27"/>
-        <w:rPr>
-          <w:color w:val="auto"/>
-          <w:sz w:val="23"/>
-          <w:szCs w:val="23"/>
-        </w:rPr>
-      </w:pPr>
-      <w:r>
-        <w:rPr>
-          <w:color w:val="auto"/>
-          <w:sz w:val="23"/>
-          <w:szCs w:val="23"/>
-        </w:rPr>
-        <w:t xml:space="preserve">- </w:t>
-      </w:r>
-      <w:r>
-        <w:rPr>
-          <w:color w:val="auto"/>
-          <w:sz w:val="23"/>
-          <w:szCs w:val="23"/>
-        </w:rPr>
-        <w:t>Auto</w:t>
-      </w:r>
-      <w:r>
-        <w:rPr>
-          <w:color w:val="auto"/>
-          <w:sz w:val="23"/>
-          <w:szCs w:val="23"/>
-        </w:rPr>
-        <w:t xml:space="preserve">; </w:t>
-      </w:r>
-    </w:p>
-    <w:p>
-      <w:pPr>
-        <w:pStyle w:val="Default"/>
-        <w:spacing w:after="27"/>
-        <w:rPr>
-          <w:color w:val="auto"/>
-          <w:sz w:val="23"/>
-          <w:szCs w:val="23"/>
-        </w:rPr>
-      </w:pPr>
-      <w:r>
-        <w:rPr>
-          <w:color w:val="auto"/>
-          <w:sz w:val="23"/>
-          <w:szCs w:val="23"/>
-        </w:rPr>
-        <w:t>- Ricambi</w:t>
-      </w:r>
-      <w:r>
-        <w:rPr>
-          <w:color w:val="auto"/>
-          <w:sz w:val="23"/>
-          <w:szCs w:val="23"/>
-        </w:rPr>
-        <w:t xml:space="preserve">; </w:t>
-      </w:r>
-    </w:p>
-    <w:p>
-      <w:pPr>
-        <w:pStyle w:val="Default"/>
-        <w:spacing w:after="27"/>
-        <w:rPr>
-          <w:color w:val="auto"/>
-          <w:sz w:val="23"/>
-          <w:szCs w:val="23"/>
-        </w:rPr>
-      </w:pPr>
-      <w:r>
-        <w:rPr>
-          <w:color w:val="auto"/>
-          <w:sz w:val="23"/>
-          <w:szCs w:val="23"/>
-        </w:rPr>
-        <w:t>- Contatti</w:t>
-      </w:r>
-      <w:r>
-        <w:rPr>
-          <w:color w:val="auto"/>
-          <w:sz w:val="23"/>
-          <w:szCs w:val="23"/>
-        </w:rPr>
-        <w:t xml:space="preserve">; </w:t>
-      </w:r>
-    </w:p>
-    <w:p>
-      <w:pPr>
-        <w:pStyle w:val="Default"/>
-        <w:spacing w:after="27"/>
-        <w:rPr>
-          <w:color w:val="auto"/>
-          <w:sz w:val="23"/>
-          <w:szCs w:val="23"/>
-        </w:rPr>
-      </w:pPr>
-      <w:r>
-        <w:rPr>
-          <w:color w:val="auto"/>
-          <w:sz w:val="23"/>
-          <w:szCs w:val="23"/>
-        </w:rPr>
-        <w:t>- Biografia</w:t>
-      </w:r>
-      <w:r>
-        <w:rPr>
-          <w:color w:val="auto"/>
-          <w:sz w:val="23"/>
-          <w:szCs w:val="23"/>
-        </w:rPr>
-        <w:t xml:space="preserve">; </w:t>
-      </w:r>
-    </w:p>
-    <w:p>
-      <w:pPr>
-        <w:pStyle w:val="Default"/>
-        <w:spacing w:after="27"/>
-        <w:rPr>
-          <w:color w:val="auto"/>
-          <w:sz w:val="23"/>
-          <w:szCs w:val="23"/>
-        </w:rPr>
-      </w:pPr>
-      <w:r>
-        <w:rPr>
-          <w:color w:val="auto"/>
-          <w:sz w:val="23"/>
-          <w:szCs w:val="23"/>
-        </w:rPr>
-        <w:t>- Login</w:t>
-      </w:r>
-      <w:r>
-        <w:rPr>
-          <w:color w:val="auto"/>
-          <w:sz w:val="23"/>
-          <w:szCs w:val="23"/>
-        </w:rPr>
-        <w:t xml:space="preserve">; </w:t>
-      </w:r>
-    </w:p>
-    <w:p>
-      <w:pPr>
-        <w:pStyle w:val="Default"/>
-        <w:spacing w:after="27"/>
-        <w:rPr>
-          <w:color w:val="auto"/>
-          <w:sz w:val="23"/>
-          <w:szCs w:val="23"/>
-        </w:rPr>
-      </w:pPr>
-      <w:r>
-        <w:rPr>
-          <w:color w:val="auto"/>
-          <w:sz w:val="23"/>
-          <w:szCs w:val="23"/>
-        </w:rPr>
-        <w:t xml:space="preserve"> </w:t>
-      </w:r>
-      <w:r>
-        <w:rPr>
-          <w:color w:val="auto"/>
-          <w:sz w:val="23"/>
-          <w:szCs w:val="23"/>
-        </w:rPr>
-        <w:t xml:space="preserve">L’area per la gestione di contabilità, magazzino e dipendenti sarà strutturata in modo da permettere all’utente di accedere alla sua area di competenza, tramite selezione e inserimento delle proprie credenziali, per svolgere le operazioni a cui è abilitato. </w:t>
-      </w:r>
-    </w:p>
-    <w:p>
-      <w:pPr>
-        <w:pStyle w:val="Default"/>
-        <w:rPr>
-          <w:color w:val="auto"/>
-          <w:sz w:val="28"/>
-          <w:szCs w:val="28"/>
-        </w:rPr>
-      </w:pPr>
-      <w:r>
-        <w:rPr>
-          <w:color w:val="auto"/>
-          <w:sz w:val="28"/>
-          <w:szCs w:val="28"/>
-        </w:rPr>
-        <w:t xml:space="preserve">- </w:t>
-      </w:r>
-      <w:r>
-        <w:rPr>
-          <w:b/>
-          <w:bCs/>
-          <w:color w:val="auto"/>
-          <w:sz w:val="28"/>
-          <w:szCs w:val="28"/>
-        </w:rPr>
         <w:t xml:space="preserve">Reliability </w:t>
       </w:r>
     </w:p>
@@ -568,16 +1732,18 @@
         <w:pStyle w:val="Default"/>
         <w:spacing w:after="44"/>
         <w:rPr>
-          <w:color w:val="auto"/>
-          <w:sz w:val="23"/>
-          <w:szCs w:val="23"/>
-        </w:rPr>
-      </w:pPr>
-      <w:r>
-        <w:rPr>
-          <w:color w:val="auto"/>
-          <w:sz w:val="23"/>
-          <w:szCs w:val="23"/>
+          <w:rFonts w:asciiTheme="minorHAnsi" w:hAnsiTheme="minorHAnsi" w:cstheme="minorHAnsi"/>
+          <w:color w:val="auto"/>
+          <w:sz w:val="28"/>
+          <w:szCs w:val="28"/>
+        </w:rPr>
+      </w:pPr>
+      <w:r>
+        <w:rPr>
+          <w:rFonts w:asciiTheme="minorHAnsi" w:hAnsiTheme="minorHAnsi" w:cstheme="minorHAnsi"/>
+          <w:color w:val="auto"/>
+          <w:sz w:val="28"/>
+          <w:szCs w:val="28"/>
         </w:rPr>
         <w:t xml:space="preserve">Il software dovrà essere attivo 24 ore su 24. Inoltre, deve garantire la sicurezza sul tutte le operazioni effettuate sia dai gestori sia dai clienti. </w:t>
       </w:r>
@@ -587,205 +1753,15 @@
         <w:pStyle w:val="Default"/>
         <w:spacing w:after="44"/>
         <w:rPr>
-          <w:color w:val="auto"/>
-          <w:sz w:val="28"/>
-          <w:szCs w:val="28"/>
-        </w:rPr>
-      </w:pPr>
-      <w:r>
-        <w:rPr>
-          <w:color w:val="auto"/>
-          <w:sz w:val="28"/>
-          <w:szCs w:val="28"/>
-        </w:rPr>
-        <w:t xml:space="preserve">- </w:t>
-      </w:r>
-      <w:r>
-        <w:rPr>
-          <w:b/>
-          <w:bCs/>
-          <w:color w:val="auto"/>
-          <w:sz w:val="28"/>
-          <w:szCs w:val="28"/>
-        </w:rPr>
-        <w:t xml:space="preserve">Performance </w:t>
-      </w:r>
-    </w:p>
-    <w:p>
-      <w:pPr>
-        <w:pStyle w:val="Default"/>
-        <w:spacing w:after="44"/>
-        <w:rPr>
-          <w:color w:val="auto"/>
-          <w:sz w:val="23"/>
-          <w:szCs w:val="23"/>
-        </w:rPr>
-      </w:pPr>
-      <w:r>
-        <w:rPr>
-          <w:color w:val="auto"/>
-          <w:sz w:val="23"/>
-          <w:szCs w:val="23"/>
-        </w:rPr>
-        <w:t xml:space="preserve">Il software dovrà rispondere velocemente; Il numero di utenti che potranno collegarsi e acquistare prodotti contemporaneamente sarà dato dalla disponibilità del Web Server utilizzato. La latenza massima di attesa, per una risposta, non dovrà superare i 30 secondi. </w:t>
-      </w:r>
-    </w:p>
-    <w:p>
-      <w:pPr>
-        <w:pStyle w:val="Default"/>
-        <w:spacing w:after="44"/>
-        <w:rPr>
-          <w:color w:val="auto"/>
-          <w:sz w:val="28"/>
-          <w:szCs w:val="28"/>
-        </w:rPr>
-      </w:pPr>
-      <w:r>
-        <w:rPr>
-          <w:color w:val="auto"/>
-          <w:sz w:val="28"/>
-          <w:szCs w:val="28"/>
-        </w:rPr>
-        <w:t xml:space="preserve">- </w:t>
-      </w:r>
-      <w:proofErr w:type="spellStart"/>
-      <w:r>
-        <w:rPr>
-          <w:b/>
-          <w:bCs/>
-          <w:color w:val="auto"/>
-          <w:sz w:val="28"/>
-          <w:szCs w:val="28"/>
-        </w:rPr>
-        <w:t>Supportability</w:t>
-      </w:r>
-      <w:proofErr w:type="spellEnd"/>
-      <w:r>
-        <w:rPr>
-          <w:b/>
-          <w:bCs/>
-          <w:color w:val="auto"/>
-          <w:sz w:val="28"/>
-          <w:szCs w:val="28"/>
-        </w:rPr>
-        <w:t xml:space="preserve"> </w:t>
-      </w:r>
-    </w:p>
-    <w:p>
-      <w:pPr>
-        <w:pStyle w:val="Default"/>
-        <w:rPr>
-          <w:color w:val="auto"/>
-          <w:sz w:val="23"/>
-          <w:szCs w:val="23"/>
-        </w:rPr>
-      </w:pPr>
-      <w:r>
-        <w:rPr>
-          <w:color w:val="auto"/>
-          <w:sz w:val="23"/>
-          <w:szCs w:val="23"/>
-        </w:rPr>
-        <w:t xml:space="preserve">Il software consisterà in un sistema </w:t>
-      </w:r>
-      <w:proofErr w:type="spellStart"/>
-      <w:r>
-        <w:rPr>
-          <w:color w:val="auto"/>
-          <w:sz w:val="23"/>
-          <w:szCs w:val="23"/>
-        </w:rPr>
-        <w:t>client-server</w:t>
-      </w:r>
-      <w:proofErr w:type="spellEnd"/>
-      <w:r>
-        <w:rPr>
-          <w:color w:val="auto"/>
-          <w:sz w:val="23"/>
-          <w:szCs w:val="23"/>
-        </w:rPr>
-        <w:t xml:space="preserve"> in cui il server sarà raggiungibile da ogni tipo di piattaforma e il client potrà collegarsi a tale server mediante un qualsiasi browser. Il software dovrà essere suddiviso in vari moduli secondo il paradigma MVC per permettere una più facile modifica e </w:t>
-      </w:r>
-      <w:proofErr w:type="spellStart"/>
-      <w:r>
-        <w:rPr>
-          <w:color w:val="auto"/>
-          <w:sz w:val="23"/>
-          <w:szCs w:val="23"/>
-        </w:rPr>
-        <w:t>aggiornabilità</w:t>
-      </w:r>
-      <w:proofErr w:type="spellEnd"/>
-      <w:r>
-        <w:rPr>
-          <w:color w:val="auto"/>
-          <w:sz w:val="23"/>
-          <w:szCs w:val="23"/>
-        </w:rPr>
-        <w:t xml:space="preserve"> in futuro. </w:t>
-      </w:r>
-    </w:p>
-    <w:p>
-      <w:pPr>
-        <w:pStyle w:val="Default"/>
-        <w:rPr>
-          <w:color w:val="auto"/>
-          <w:sz w:val="23"/>
-          <w:szCs w:val="23"/>
-        </w:rPr>
-      </w:pPr>
-    </w:p>
-    <w:p>
-      <w:pPr>
-        <w:pStyle w:val="Default"/>
-        <w:rPr>
-          <w:color w:val="auto"/>
-          <w:sz w:val="28"/>
-          <w:szCs w:val="28"/>
-        </w:rPr>
-      </w:pPr>
-    </w:p>
-    <w:p>
-      <w:pPr>
-        <w:pStyle w:val="Default"/>
-        <w:rPr>
-          <w:color w:val="auto"/>
-          <w:sz w:val="28"/>
-          <w:szCs w:val="28"/>
-        </w:rPr>
-      </w:pPr>
-    </w:p>
-    <w:p>
-      <w:pPr>
-        <w:pStyle w:val="Default"/>
-        <w:rPr>
-          <w:color w:val="auto"/>
-          <w:sz w:val="28"/>
-          <w:szCs w:val="28"/>
-        </w:rPr>
-      </w:pPr>
-    </w:p>
-    <w:p>
-      <w:pPr>
-        <w:pStyle w:val="Default"/>
-        <w:rPr>
-          <w:color w:val="auto"/>
-          <w:sz w:val="28"/>
-          <w:szCs w:val="28"/>
-        </w:rPr>
-      </w:pPr>
-    </w:p>
-    <w:p>
-      <w:pPr>
-        <w:pStyle w:val="Default"/>
-        <w:rPr>
-          <w:color w:val="auto"/>
-          <w:sz w:val="28"/>
-          <w:szCs w:val="28"/>
-        </w:rPr>
-      </w:pPr>
-      <w:r>
-        <w:rPr>
+          <w:rFonts w:asciiTheme="minorHAnsi" w:hAnsiTheme="minorHAnsi" w:cstheme="minorHAnsi"/>
+          <w:color w:val="auto"/>
+          <w:sz w:val="28"/>
+          <w:szCs w:val="28"/>
+        </w:rPr>
+      </w:pPr>
+      <w:r>
+        <w:rPr>
+          <w:rFonts w:asciiTheme="minorHAnsi" w:hAnsiTheme="minorHAnsi" w:cstheme="minorHAnsi"/>
           <w:color w:val="auto"/>
           <w:sz w:val="28"/>
           <w:szCs w:val="28"/>
@@ -793,77 +1769,152 @@
         <w:lastRenderedPageBreak/>
         <w:t xml:space="preserve">- </w:t>
       </w:r>
-      <w:proofErr w:type="spellStart"/>
-      <w:r>
-        <w:rPr>
+      <w:r>
+        <w:rPr>
+          <w:rFonts w:asciiTheme="minorHAnsi" w:hAnsiTheme="minorHAnsi" w:cstheme="minorHAnsi"/>
           <w:b/>
           <w:bCs/>
           <w:color w:val="auto"/>
           <w:sz w:val="28"/>
           <w:szCs w:val="28"/>
         </w:rPr>
-        <w:t>Implementation</w:t>
-      </w:r>
-      <w:proofErr w:type="spellEnd"/>
-      <w:r>
-        <w:rPr>
+        <w:t xml:space="preserve">Performance </w:t>
+      </w:r>
+    </w:p>
+    <w:p>
+      <w:pPr>
+        <w:pStyle w:val="Default"/>
+        <w:spacing w:after="44"/>
+        <w:rPr>
+          <w:rFonts w:asciiTheme="minorHAnsi" w:hAnsiTheme="minorHAnsi" w:cstheme="minorHAnsi"/>
+          <w:color w:val="auto"/>
+          <w:sz w:val="28"/>
+          <w:szCs w:val="23"/>
+        </w:rPr>
+      </w:pPr>
+      <w:r>
+        <w:rPr>
+          <w:rFonts w:asciiTheme="minorHAnsi" w:hAnsiTheme="minorHAnsi" w:cstheme="minorHAnsi"/>
+          <w:color w:val="auto"/>
+          <w:sz w:val="28"/>
+          <w:szCs w:val="23"/>
+        </w:rPr>
+        <w:t xml:space="preserve">Il software dovrà rispondere velocemente; Il numero di utenti che potranno collegarsi e acquistare prodotti contemporaneamente sarà dato dalla disponibilità del Web Server utilizzato. La latenza massima di attesa, per una risposta, non dovrà superare i 30 secondi. </w:t>
+      </w:r>
+    </w:p>
+    <w:p>
+      <w:pPr>
+        <w:pStyle w:val="Default"/>
+        <w:spacing w:after="44"/>
+        <w:rPr>
+          <w:rFonts w:asciiTheme="minorHAnsi" w:hAnsiTheme="minorHAnsi" w:cstheme="minorHAnsi"/>
+          <w:color w:val="auto"/>
+          <w:sz w:val="28"/>
+          <w:szCs w:val="28"/>
+        </w:rPr>
+      </w:pPr>
+      <w:r>
+        <w:rPr>
+          <w:rFonts w:asciiTheme="minorHAnsi" w:hAnsiTheme="minorHAnsi" w:cstheme="minorHAnsi"/>
+          <w:color w:val="auto"/>
+          <w:sz w:val="28"/>
+          <w:szCs w:val="28"/>
+        </w:rPr>
+        <w:t xml:space="preserve">- </w:t>
+      </w:r>
+      <w:r>
+        <w:rPr>
+          <w:rFonts w:asciiTheme="minorHAnsi" w:hAnsiTheme="minorHAnsi" w:cstheme="minorHAnsi"/>
           <w:b/>
           <w:bCs/>
           <w:color w:val="auto"/>
           <w:sz w:val="28"/>
           <w:szCs w:val="28"/>
         </w:rPr>
-        <w:t xml:space="preserve"> </w:t>
-      </w:r>
-    </w:p>
-    <w:p>
-      <w:pPr>
-        <w:rPr>
+        <w:t xml:space="preserve">Supportability </w:t>
+      </w:r>
+    </w:p>
+    <w:p>
+      <w:pPr>
+        <w:pStyle w:val="Default"/>
+        <w:rPr>
+          <w:rFonts w:asciiTheme="minorHAnsi" w:hAnsiTheme="minorHAnsi" w:cstheme="minorHAnsi"/>
+          <w:color w:val="auto"/>
+          <w:sz w:val="28"/>
+          <w:szCs w:val="23"/>
+        </w:rPr>
+      </w:pPr>
+      <w:r>
+        <w:rPr>
+          <w:rFonts w:asciiTheme="minorHAnsi" w:hAnsiTheme="minorHAnsi" w:cstheme="minorHAnsi"/>
+          <w:color w:val="auto"/>
+          <w:sz w:val="28"/>
+          <w:szCs w:val="23"/>
+        </w:rPr>
+        <w:t xml:space="preserve">Il software consisterà in un sistema client-server in cui il server sarà raggiungibile da ogni tipo di piattaforma e il client potrà collegarsi a tale server mediante un qualsiasi browser. Il software dovrà essere suddiviso in vari moduli secondo il paradigma MVC per permettere una più facile modifica e aggiornabilità in futuro. </w:t>
+      </w:r>
+    </w:p>
+    <w:p>
+      <w:pPr>
+        <w:pStyle w:val="Default"/>
+        <w:rPr>
+          <w:rFonts w:asciiTheme="minorHAnsi" w:hAnsiTheme="minorHAnsi" w:cstheme="minorHAnsi"/>
+          <w:color w:val="auto"/>
+          <w:sz w:val="28"/>
+          <w:szCs w:val="28"/>
+        </w:rPr>
+      </w:pPr>
+      <w:r>
+        <w:rPr>
+          <w:rFonts w:asciiTheme="minorHAnsi" w:hAnsiTheme="minorHAnsi" w:cstheme="minorHAnsi"/>
+          <w:color w:val="auto"/>
+          <w:sz w:val="28"/>
+          <w:szCs w:val="28"/>
+        </w:rPr>
+        <w:t xml:space="preserve">- </w:t>
+      </w:r>
+      <w:r>
+        <w:rPr>
+          <w:rFonts w:asciiTheme="minorHAnsi" w:hAnsiTheme="minorHAnsi" w:cstheme="minorHAnsi"/>
+          <w:b/>
+          <w:bCs/>
+          <w:color w:val="auto"/>
+          <w:sz w:val="28"/>
+          <w:szCs w:val="28"/>
+        </w:rPr>
+        <w:t xml:space="preserve">Implementation </w:t>
+      </w:r>
+    </w:p>
+    <w:p>
+      <w:pPr>
+        <w:rPr>
+          <w:rFonts w:cstheme="minorHAnsi"/>
           <w:sz w:val="23"/>
           <w:szCs w:val="23"/>
         </w:rPr>
       </w:pPr>
       <w:r>
         <w:rPr>
-          <w:sz w:val="23"/>
-          <w:szCs w:val="23"/>
-        </w:rPr>
-        <w:t xml:space="preserve">I dati saranno caricati attraverso appositi </w:t>
-      </w:r>
-      <w:proofErr w:type="spellStart"/>
-      <w:r>
-        <w:rPr>
-          <w:sz w:val="23"/>
-          <w:szCs w:val="23"/>
-        </w:rPr>
-        <w:t>form</w:t>
-      </w:r>
-      <w:proofErr w:type="spellEnd"/>
-      <w:r>
-        <w:rPr>
-          <w:sz w:val="23"/>
-          <w:szCs w:val="23"/>
-        </w:rPr>
-        <w:t xml:space="preserve"> in cui i dipendenti andranno a specificare le informazioni relative alla richiesta.</w:t>
-      </w:r>
-    </w:p>
-    <w:p>
-      <w:pPr>
-        <w:rPr>
-          <w:sz w:val="23"/>
-          <w:szCs w:val="23"/>
-        </w:rPr>
-      </w:pPr>
-    </w:p>
-    <w:p>
-      <w:pPr>
-        <w:pStyle w:val="Default"/>
-      </w:pPr>
-    </w:p>
-    <w:p>
-      <w:pPr>
-        <w:pStyle w:val="Default"/>
-        <w:rPr>
+          <w:rFonts w:cstheme="minorHAnsi"/>
+          <w:sz w:val="28"/>
+          <w:szCs w:val="23"/>
+        </w:rPr>
+        <w:t>I dati saranno caricati attraverso appositi form in cui i dipendenti andranno a specificare le informazioni relative alla richiesta.</w:t>
+      </w:r>
+    </w:p>
+    <w:p>
+      <w:pPr>
+        <w:pStyle w:val="Default"/>
+        <w:rPr>
+          <w:rFonts w:asciiTheme="minorHAnsi" w:hAnsiTheme="minorHAnsi" w:cstheme="minorHAnsi"/>
+        </w:rPr>
+      </w:pPr>
+    </w:p>
+    <w:p>
+      <w:pPr>
+        <w:pStyle w:val="Default"/>
+        <w:rPr>
+          <w:rFonts w:asciiTheme="minorHAnsi" w:hAnsiTheme="minorHAnsi" w:cstheme="minorHAnsi"/>
           <w:color w:val="auto"/>
           <w:sz w:val="36"/>
           <w:szCs w:val="36"/>
@@ -871,6 +1922,7 @@
       </w:pPr>
       <w:r>
         <w:rPr>
+          <w:rFonts w:asciiTheme="minorHAnsi" w:hAnsiTheme="minorHAnsi" w:cstheme="minorHAnsi"/>
           <w:b/>
           <w:bCs/>
           <w:color w:val="auto"/>
@@ -883,13 +1935,15 @@
     <w:p>
       <w:pPr>
         <w:rPr>
+          <w:rFonts w:cstheme="minorHAnsi"/>
           <w:sz w:val="23"/>
           <w:szCs w:val="23"/>
         </w:rPr>
       </w:pPr>
       <w:r>
         <w:rPr>
-          <w:sz w:val="23"/>
+          <w:rFonts w:cstheme="minorHAnsi"/>
+          <w:sz w:val="28"/>
           <w:szCs w:val="23"/>
         </w:rPr>
         <w:t>Nella realizzazione del sistema i progettisti, non si sono potuti avvalere della possibilità di confronto con altri software simili in quanto il sistema che si vuole realizzare è ancora in fase di Analysis.</w:t>
@@ -897,21 +1951,17 @@
     </w:p>
     <w:p>
       <w:pPr>
-        <w:rPr>
-          <w:sz w:val="23"/>
-          <w:szCs w:val="23"/>
-        </w:rPr>
-      </w:pPr>
-    </w:p>
-    <w:p>
-      <w:pPr>
-        <w:pStyle w:val="Default"/>
-      </w:pPr>
-    </w:p>
-    <w:p>
-      <w:pPr>
-        <w:pStyle w:val="Default"/>
-        <w:rPr>
+        <w:pStyle w:val="Default"/>
+        <w:rPr>
+          <w:rFonts w:asciiTheme="minorHAnsi" w:hAnsiTheme="minorHAnsi" w:cstheme="minorHAnsi"/>
+        </w:rPr>
+      </w:pPr>
+    </w:p>
+    <w:p>
+      <w:pPr>
+        <w:pStyle w:val="Default"/>
+        <w:rPr>
+          <w:rFonts w:asciiTheme="minorHAnsi" w:hAnsiTheme="minorHAnsi" w:cstheme="minorHAnsi"/>
           <w:color w:val="auto"/>
           <w:sz w:val="36"/>
           <w:szCs w:val="36"/>
@@ -919,6 +1969,7 @@
       </w:pPr>
       <w:r>
         <w:rPr>
+          <w:rFonts w:asciiTheme="minorHAnsi" w:hAnsiTheme="minorHAnsi" w:cstheme="minorHAnsi"/>
           <w:b/>
           <w:bCs/>
           <w:color w:val="auto"/>
@@ -931,27 +1982,31 @@
     <w:p>
       <w:pPr>
         <w:rPr>
-          <w:sz w:val="23"/>
-          <w:szCs w:val="23"/>
-        </w:rPr>
-      </w:pPr>
-      <w:r>
-        <w:rPr>
-          <w:sz w:val="23"/>
+          <w:rFonts w:cstheme="minorHAnsi"/>
+          <w:sz w:val="28"/>
+          <w:szCs w:val="23"/>
+        </w:rPr>
+      </w:pPr>
+      <w:r>
+        <w:rPr>
+          <w:rFonts w:cstheme="minorHAnsi"/>
+          <w:sz w:val="28"/>
           <w:szCs w:val="23"/>
         </w:rPr>
         <w:t>Il sistema commissionato è un sistema software costituito da un database in cui saranno inserite le informazioni riguardanti i prodotti presenti nel magazzino e nel catalogo del sito, gli ordini effettuati dagli utenti attraverso il sito, le informazioni relative alla contabilità aziendale e le informazioni relative ai dipendenti. I dipendent</w:t>
       </w:r>
       <w:r>
         <w:rPr>
-          <w:sz w:val="23"/>
+          <w:rFonts w:cstheme="minorHAnsi"/>
+          <w:sz w:val="28"/>
           <w:szCs w:val="23"/>
         </w:rPr>
         <w:t>i interagiscono con il software</w:t>
       </w:r>
       <w:r>
         <w:rPr>
-          <w:sz w:val="23"/>
+          <w:rFonts w:cstheme="minorHAnsi"/>
+          <w:sz w:val="28"/>
           <w:szCs w:val="23"/>
         </w:rPr>
         <w:t>, gli utenti che effettuano ordini interagiscono solo con il sito web dell’azienda. Quando un utente effettua un ordine dal sito, le informazioni relative a tale ordine saranno inserite all’interno del database e successivamente potranno essere elaborate dai dipendenti responsabili del magazzino attraverso il software. Inoltre tali dipendenti hanno la possibilità di modificare i prodotti presenti nel catalogo del sito e richiederne, eventualmente, il rifornimento. La tipologia di utenza a cui è destinato il software si divide in: amministratore dipendenti, impiegato magazzino. L’amministratore dipendenti conduce le operazioni di gestione degli account; il secondo è il dipendente del magazzino che accede solamente alle funzionalità relative alla gestione dei prodotti e degli ordini provenienti dal sito.</w:t>
@@ -959,21 +2014,17 @@
     </w:p>
     <w:p>
       <w:pPr>
-        <w:rPr>
-          <w:sz w:val="23"/>
-          <w:szCs w:val="23"/>
-        </w:rPr>
-      </w:pPr>
-    </w:p>
-    <w:p>
-      <w:pPr>
-        <w:pStyle w:val="Default"/>
-      </w:pPr>
-    </w:p>
-    <w:p>
-      <w:pPr>
-        <w:pStyle w:val="Default"/>
-        <w:rPr>
+        <w:pStyle w:val="Default"/>
+        <w:rPr>
+          <w:rFonts w:asciiTheme="minorHAnsi" w:hAnsiTheme="minorHAnsi" w:cstheme="minorHAnsi"/>
+        </w:rPr>
+      </w:pPr>
+    </w:p>
+    <w:p>
+      <w:pPr>
+        <w:pStyle w:val="Default"/>
+        <w:rPr>
+          <w:rFonts w:asciiTheme="minorHAnsi" w:hAnsiTheme="minorHAnsi" w:cstheme="minorHAnsi"/>
           <w:color w:val="auto"/>
           <w:sz w:val="32"/>
           <w:szCs w:val="32"/>
@@ -981,6 +2032,7 @@
       </w:pPr>
       <w:r>
         <w:rPr>
+          <w:rFonts w:asciiTheme="minorHAnsi" w:hAnsiTheme="minorHAnsi" w:cstheme="minorHAnsi"/>
           <w:b/>
           <w:bCs/>
           <w:color w:val="auto"/>
@@ -994,51 +2046,37 @@
       <w:pPr>
         <w:pStyle w:val="Default"/>
         <w:rPr>
-          <w:color w:val="auto"/>
-          <w:sz w:val="23"/>
-          <w:szCs w:val="23"/>
-        </w:rPr>
-      </w:pPr>
-      <w:r>
-        <w:rPr>
-          <w:color w:val="auto"/>
-          <w:sz w:val="23"/>
-          <w:szCs w:val="23"/>
-        </w:rPr>
-        <w:t xml:space="preserve">I sottosistemi individuati all’interno del sistema </w:t>
-      </w:r>
-      <w:proofErr w:type="spellStart"/>
-      <w:r>
-        <w:rPr>
-          <w:color w:val="auto"/>
-          <w:sz w:val="23"/>
-          <w:szCs w:val="23"/>
-        </w:rPr>
-        <w:t>AutoShop</w:t>
-      </w:r>
-      <w:proofErr w:type="spellEnd"/>
-      <w:r>
-        <w:rPr>
-          <w:color w:val="auto"/>
-          <w:sz w:val="23"/>
-          <w:szCs w:val="23"/>
-        </w:rPr>
-        <w:t xml:space="preserve"> rispecchiano in linea di massima le grandi aree di funzionalità offerte dal sistema. </w:t>
-      </w:r>
-    </w:p>
-    <w:p>
-      <w:pPr>
-        <w:pStyle w:val="Default"/>
-        <w:rPr>
-          <w:color w:val="auto"/>
-          <w:sz w:val="23"/>
-          <w:szCs w:val="23"/>
-        </w:rPr>
-      </w:pPr>
-      <w:r>
-        <w:rPr>
-          <w:color w:val="auto"/>
-          <w:sz w:val="23"/>
+          <w:rFonts w:asciiTheme="minorHAnsi" w:hAnsiTheme="minorHAnsi" w:cstheme="minorHAnsi"/>
+          <w:color w:val="auto"/>
+          <w:sz w:val="28"/>
+          <w:szCs w:val="23"/>
+        </w:rPr>
+      </w:pPr>
+      <w:r>
+        <w:rPr>
+          <w:rFonts w:asciiTheme="minorHAnsi" w:hAnsiTheme="minorHAnsi" w:cstheme="minorHAnsi"/>
+          <w:color w:val="auto"/>
+          <w:sz w:val="28"/>
+          <w:szCs w:val="23"/>
+        </w:rPr>
+        <w:t xml:space="preserve">I sottosistemi individuati all’interno del sistema AutoShop rispecchiano in linea di massima le grandi aree di funzionalità offerte dal sistema. </w:t>
+      </w:r>
+    </w:p>
+    <w:p>
+      <w:pPr>
+        <w:pStyle w:val="Default"/>
+        <w:rPr>
+          <w:rFonts w:asciiTheme="minorHAnsi" w:hAnsiTheme="minorHAnsi" w:cstheme="minorHAnsi"/>
+          <w:color w:val="auto"/>
+          <w:sz w:val="28"/>
+          <w:szCs w:val="23"/>
+        </w:rPr>
+      </w:pPr>
+      <w:r>
+        <w:rPr>
+          <w:rFonts w:asciiTheme="minorHAnsi" w:hAnsiTheme="minorHAnsi" w:cstheme="minorHAnsi"/>
+          <w:color w:val="auto"/>
+          <w:sz w:val="28"/>
           <w:szCs w:val="23"/>
         </w:rPr>
         <w:t xml:space="preserve">I sottosistemi individuati sono: </w:t>
@@ -1049,15 +2087,17 @@
         <w:pStyle w:val="Default"/>
         <w:spacing w:after="67"/>
         <w:rPr>
-          <w:color w:val="auto"/>
-          <w:sz w:val="23"/>
-          <w:szCs w:val="23"/>
-        </w:rPr>
-      </w:pPr>
-      <w:r>
-        <w:rPr>
-          <w:color w:val="auto"/>
-          <w:sz w:val="23"/>
+          <w:rFonts w:asciiTheme="minorHAnsi" w:hAnsiTheme="minorHAnsi" w:cstheme="minorHAnsi"/>
+          <w:color w:val="auto"/>
+          <w:sz w:val="28"/>
+          <w:szCs w:val="23"/>
+        </w:rPr>
+      </w:pPr>
+      <w:r>
+        <w:rPr>
+          <w:rFonts w:asciiTheme="minorHAnsi" w:hAnsiTheme="minorHAnsi" w:cstheme="minorHAnsi"/>
+          <w:color w:val="auto"/>
+          <w:sz w:val="28"/>
           <w:szCs w:val="23"/>
         </w:rPr>
         <w:t xml:space="preserve">● Interfaccia Cliente: sottosistema che riguarda tutte le operazioni che potrà effettuare il cliente, comprende catalogo e gestione carrello. </w:t>
@@ -1068,23 +2108,27 @@
         <w:pStyle w:val="Default"/>
         <w:spacing w:after="67"/>
         <w:rPr>
-          <w:color w:val="auto"/>
-          <w:sz w:val="23"/>
-          <w:szCs w:val="23"/>
-        </w:rPr>
-      </w:pPr>
-      <w:r>
-        <w:rPr>
-          <w:color w:val="auto"/>
-          <w:sz w:val="23"/>
-          <w:szCs w:val="23"/>
-        </w:rPr>
+          <w:rFonts w:asciiTheme="minorHAnsi" w:hAnsiTheme="minorHAnsi" w:cstheme="minorHAnsi"/>
+          <w:color w:val="auto"/>
+          <w:sz w:val="28"/>
+          <w:szCs w:val="23"/>
+        </w:rPr>
+      </w:pPr>
+      <w:r>
+        <w:rPr>
+          <w:rFonts w:asciiTheme="minorHAnsi" w:hAnsiTheme="minorHAnsi" w:cstheme="minorHAnsi"/>
+          <w:color w:val="auto"/>
+          <w:sz w:val="28"/>
+          <w:szCs w:val="23"/>
+        </w:rPr>
+        <w:lastRenderedPageBreak/>
         <w:t>● Interfaccia dipendente: sottosistema che riguarda tutte le operazioni che potrà effettuare il dipendente, comprende autenticazione, gestione acquisti, gestione articoli, gestione dipendenti</w:t>
       </w:r>
       <w:r>
         <w:rPr>
-          <w:color w:val="auto"/>
-          <w:sz w:val="23"/>
+          <w:rFonts w:asciiTheme="minorHAnsi" w:hAnsiTheme="minorHAnsi" w:cstheme="minorHAnsi"/>
+          <w:color w:val="auto"/>
+          <w:sz w:val="28"/>
           <w:szCs w:val="23"/>
         </w:rPr>
         <w:t>.</w:t>
@@ -1095,15 +2139,17 @@
         <w:pStyle w:val="Default"/>
         <w:spacing w:after="67"/>
         <w:rPr>
-          <w:color w:val="auto"/>
-          <w:sz w:val="23"/>
-          <w:szCs w:val="23"/>
-        </w:rPr>
-      </w:pPr>
-      <w:r>
-        <w:rPr>
-          <w:color w:val="auto"/>
-          <w:sz w:val="23"/>
+          <w:rFonts w:asciiTheme="minorHAnsi" w:hAnsiTheme="minorHAnsi" w:cstheme="minorHAnsi"/>
+          <w:color w:val="auto"/>
+          <w:sz w:val="28"/>
+          <w:szCs w:val="23"/>
+        </w:rPr>
+      </w:pPr>
+      <w:r>
+        <w:rPr>
+          <w:rFonts w:asciiTheme="minorHAnsi" w:hAnsiTheme="minorHAnsi" w:cstheme="minorHAnsi"/>
+          <w:color w:val="auto"/>
+          <w:sz w:val="28"/>
           <w:szCs w:val="23"/>
         </w:rPr>
         <w:t xml:space="preserve">● Gestione carrello: riguarda la visualizzazione del carrello, la modifica della taglia e della quantità dei prodotti selezionati e la rimozione di un articolo nel carrello; </w:t>
@@ -1114,15 +2160,17 @@
         <w:pStyle w:val="Default"/>
         <w:spacing w:after="67"/>
         <w:rPr>
-          <w:color w:val="auto"/>
-          <w:sz w:val="23"/>
-          <w:szCs w:val="23"/>
-        </w:rPr>
-      </w:pPr>
-      <w:r>
-        <w:rPr>
-          <w:color w:val="auto"/>
-          <w:sz w:val="23"/>
+          <w:rFonts w:asciiTheme="minorHAnsi" w:hAnsiTheme="minorHAnsi" w:cstheme="minorHAnsi"/>
+          <w:color w:val="auto"/>
+          <w:sz w:val="28"/>
+          <w:szCs w:val="23"/>
+        </w:rPr>
+      </w:pPr>
+      <w:r>
+        <w:rPr>
+          <w:rFonts w:asciiTheme="minorHAnsi" w:hAnsiTheme="minorHAnsi" w:cstheme="minorHAnsi"/>
+          <w:color w:val="auto"/>
+          <w:sz w:val="28"/>
           <w:szCs w:val="23"/>
         </w:rPr>
         <w:t xml:space="preserve">● Gestione acquisti: riguarda la gestione degli ordini in entrata e in uscita. </w:t>
@@ -1133,15 +2181,17 @@
         <w:pStyle w:val="Default"/>
         <w:spacing w:after="67"/>
         <w:rPr>
-          <w:color w:val="auto"/>
-          <w:sz w:val="23"/>
-          <w:szCs w:val="23"/>
-        </w:rPr>
-      </w:pPr>
-      <w:r>
-        <w:rPr>
-          <w:color w:val="auto"/>
-          <w:sz w:val="23"/>
+          <w:rFonts w:asciiTheme="minorHAnsi" w:hAnsiTheme="minorHAnsi" w:cstheme="minorHAnsi"/>
+          <w:color w:val="auto"/>
+          <w:sz w:val="28"/>
+          <w:szCs w:val="23"/>
+        </w:rPr>
+      </w:pPr>
+      <w:r>
+        <w:rPr>
+          <w:rFonts w:asciiTheme="minorHAnsi" w:hAnsiTheme="minorHAnsi" w:cstheme="minorHAnsi"/>
+          <w:color w:val="auto"/>
+          <w:sz w:val="28"/>
           <w:szCs w:val="23"/>
         </w:rPr>
         <w:t xml:space="preserve">● Gestione articoli: riguarda la gestione degli articoli presenti nel catalogo e nel magazzino. </w:t>
@@ -1152,15 +2202,17 @@
         <w:pStyle w:val="Default"/>
         <w:spacing w:after="67"/>
         <w:rPr>
-          <w:color w:val="auto"/>
-          <w:sz w:val="23"/>
-          <w:szCs w:val="23"/>
-        </w:rPr>
-      </w:pPr>
-      <w:r>
-        <w:rPr>
-          <w:color w:val="auto"/>
-          <w:sz w:val="23"/>
+          <w:rFonts w:asciiTheme="minorHAnsi" w:hAnsiTheme="minorHAnsi" w:cstheme="minorHAnsi"/>
+          <w:color w:val="auto"/>
+          <w:sz w:val="28"/>
+          <w:szCs w:val="23"/>
+        </w:rPr>
+      </w:pPr>
+      <w:r>
+        <w:rPr>
+          <w:rFonts w:asciiTheme="minorHAnsi" w:hAnsiTheme="minorHAnsi" w:cstheme="minorHAnsi"/>
+          <w:color w:val="auto"/>
+          <w:sz w:val="28"/>
           <w:szCs w:val="23"/>
         </w:rPr>
         <w:t xml:space="preserve">● Gestione dipendenti: riguarda la gestione dei dipendenti. </w:t>
@@ -1171,15 +2223,17 @@
         <w:pStyle w:val="Default"/>
         <w:spacing w:after="67"/>
         <w:rPr>
-          <w:color w:val="auto"/>
-          <w:sz w:val="23"/>
-          <w:szCs w:val="23"/>
-        </w:rPr>
-      </w:pPr>
-      <w:r>
-        <w:rPr>
-          <w:color w:val="auto"/>
-          <w:sz w:val="23"/>
+          <w:rFonts w:asciiTheme="minorHAnsi" w:hAnsiTheme="minorHAnsi" w:cstheme="minorHAnsi"/>
+          <w:color w:val="auto"/>
+          <w:sz w:val="28"/>
+          <w:szCs w:val="23"/>
+        </w:rPr>
+      </w:pPr>
+      <w:r>
+        <w:rPr>
+          <w:rFonts w:asciiTheme="minorHAnsi" w:hAnsiTheme="minorHAnsi" w:cstheme="minorHAnsi"/>
+          <w:color w:val="auto"/>
+          <w:sz w:val="28"/>
           <w:szCs w:val="23"/>
         </w:rPr>
         <w:t xml:space="preserve">● Catalogo: riguarda la consultazione del catalogo, la richiesta dei dettagli di un articolo e la sua aggiunta al carrello. </w:t>
@@ -1190,15 +2244,17 @@
         <w:pStyle w:val="Default"/>
         <w:spacing w:after="67"/>
         <w:rPr>
-          <w:color w:val="auto"/>
-          <w:sz w:val="23"/>
-          <w:szCs w:val="23"/>
-        </w:rPr>
-      </w:pPr>
-      <w:r>
-        <w:rPr>
-          <w:color w:val="auto"/>
-          <w:sz w:val="23"/>
+          <w:rFonts w:asciiTheme="minorHAnsi" w:hAnsiTheme="minorHAnsi" w:cstheme="minorHAnsi"/>
+          <w:color w:val="auto"/>
+          <w:sz w:val="28"/>
+          <w:szCs w:val="23"/>
+        </w:rPr>
+      </w:pPr>
+      <w:r>
+        <w:rPr>
+          <w:rFonts w:asciiTheme="minorHAnsi" w:hAnsiTheme="minorHAnsi" w:cstheme="minorHAnsi"/>
+          <w:color w:val="auto"/>
+          <w:sz w:val="28"/>
           <w:szCs w:val="23"/>
         </w:rPr>
         <w:t xml:space="preserve">● Comunicazione server: gestisce la comunicazione con il server; </w:t>
@@ -1209,15 +2265,17 @@
         <w:pStyle w:val="Default"/>
         <w:spacing w:after="67"/>
         <w:rPr>
-          <w:color w:val="auto"/>
-          <w:sz w:val="23"/>
-          <w:szCs w:val="23"/>
-        </w:rPr>
-      </w:pPr>
-      <w:r>
-        <w:rPr>
-          <w:color w:val="auto"/>
-          <w:sz w:val="23"/>
+          <w:rFonts w:asciiTheme="minorHAnsi" w:hAnsiTheme="minorHAnsi" w:cstheme="minorHAnsi"/>
+          <w:color w:val="auto"/>
+          <w:sz w:val="28"/>
+          <w:szCs w:val="23"/>
+        </w:rPr>
+      </w:pPr>
+      <w:r>
+        <w:rPr>
+          <w:rFonts w:asciiTheme="minorHAnsi" w:hAnsiTheme="minorHAnsi" w:cstheme="minorHAnsi"/>
+          <w:color w:val="auto"/>
+          <w:sz w:val="28"/>
           <w:szCs w:val="23"/>
         </w:rPr>
         <w:t xml:space="preserve">● Autenticazione: si occuperà di controllare le credenziali di accesso inserite per accedere al sistema, autenticando il dipendente e riportandolo all’interfaccia di cui è abilitato all’utilizzo. </w:t>
@@ -1227,15 +2285,17 @@
       <w:pPr>
         <w:pStyle w:val="Default"/>
         <w:rPr>
-          <w:color w:val="auto"/>
-          <w:sz w:val="23"/>
-          <w:szCs w:val="23"/>
-        </w:rPr>
-      </w:pPr>
-      <w:r>
-        <w:rPr>
-          <w:color w:val="auto"/>
-          <w:sz w:val="23"/>
+          <w:rFonts w:asciiTheme="minorHAnsi" w:hAnsiTheme="minorHAnsi" w:cstheme="minorHAnsi"/>
+          <w:color w:val="auto"/>
+          <w:sz w:val="28"/>
+          <w:szCs w:val="23"/>
+        </w:rPr>
+      </w:pPr>
+      <w:r>
+        <w:rPr>
+          <w:rFonts w:asciiTheme="minorHAnsi" w:hAnsiTheme="minorHAnsi" w:cstheme="minorHAnsi"/>
+          <w:color w:val="auto"/>
+          <w:sz w:val="28"/>
           <w:szCs w:val="23"/>
         </w:rPr>
         <w:t xml:space="preserve">● Database controller: gestirà tutte le operazioni sul database; </w:t>
@@ -1245,38 +2305,63 @@
       <w:pPr>
         <w:pStyle w:val="Default"/>
         <w:rPr>
-          <w:color w:val="auto"/>
-          <w:sz w:val="23"/>
-          <w:szCs w:val="23"/>
-        </w:rPr>
-      </w:pPr>
-    </w:p>
-    <w:p>
-      <w:pPr>
-        <w:rPr>
-          <w:sz w:val="23"/>
-          <w:szCs w:val="23"/>
-        </w:rPr>
-      </w:pPr>
-      <w:r>
-        <w:rPr>
-          <w:sz w:val="23"/>
-          <w:szCs w:val="23"/>
-        </w:rPr>
-        <w:lastRenderedPageBreak/>
+          <w:rFonts w:asciiTheme="minorHAnsi" w:hAnsiTheme="minorHAnsi" w:cstheme="minorHAnsi"/>
+          <w:color w:val="auto"/>
+          <w:sz w:val="28"/>
+          <w:szCs w:val="23"/>
+        </w:rPr>
+      </w:pPr>
+    </w:p>
+    <w:p>
+      <w:pPr>
+        <w:rPr>
+          <w:sz w:val="28"/>
+          <w:szCs w:val="23"/>
+        </w:rPr>
+      </w:pPr>
+      <w:r>
+        <w:rPr>
+          <w:rFonts w:cstheme="minorHAnsi"/>
+          <w:sz w:val="28"/>
+          <w:szCs w:val="23"/>
+        </w:rPr>
         <w:t>Il diagramma seguente mostra la suddivisione sopra descritta, mostrando le dipendenze tra i vari sottosistemi.</w:t>
       </w:r>
       <w:r>
         <w:rPr>
-          <w:sz w:val="23"/>
+          <w:sz w:val="28"/>
           <w:szCs w:val="23"/>
         </w:rPr>
         <w:t xml:space="preserve"> </w:t>
       </w:r>
+    </w:p>
+    <w:p>
+      <w:pPr>
+        <w:rPr>
+          <w:sz w:val="28"/>
+          <w:szCs w:val="23"/>
+        </w:rPr>
+      </w:pPr>
+    </w:p>
+    <w:p>
+      <w:pPr>
+        <w:rPr>
+          <w:sz w:val="28"/>
+          <w:szCs w:val="23"/>
+        </w:rPr>
+      </w:pPr>
+    </w:p>
+    <w:p>
+      <w:pPr>
+        <w:rPr>
+          <w:sz w:val="28"/>
+          <w:szCs w:val="23"/>
+        </w:rPr>
+      </w:pPr>
       <w:r>
         <w:rPr>
           <w:noProof/>
-          <w:sz w:val="23"/>
+          <w:sz w:val="28"/>
           <w:szCs w:val="23"/>
           <w:lang w:eastAsia="it-IT"/>
         </w:rPr>
@@ -1301,7 +2386,7 @@
             <o:lock v:ext="edit" aspectratio="t"/>
           </v:shapetype>
           <v:shape id="_x0000_i1025" type="#_x0000_t75" style="width:7in;height:198pt">
-            <v:imagedata r:id="rId5" o:title="Immagine"/>
+            <v:imagedata r:id="rId6" o:title="Immagine"/>
           </v:shape>
         </w:pict>
       </w:r>
@@ -1371,6 +2456,7 @@
       <w:pPr>
         <w:pStyle w:val="Default"/>
         <w:rPr>
+          <w:rFonts w:asciiTheme="minorHAnsi" w:hAnsiTheme="minorHAnsi" w:cstheme="minorHAnsi"/>
           <w:b/>
           <w:bCs/>
           <w:color w:val="auto"/>
@@ -1383,358 +2469,62 @@
       <w:pPr>
         <w:pStyle w:val="Default"/>
         <w:rPr>
-          <w:b/>
-          <w:bCs/>
+          <w:rFonts w:asciiTheme="minorHAnsi" w:hAnsiTheme="minorHAnsi" w:cstheme="minorHAnsi"/>
           <w:color w:val="auto"/>
           <w:sz w:val="32"/>
           <w:szCs w:val="32"/>
         </w:rPr>
       </w:pPr>
-    </w:p>
-    <w:p>
-      <w:pPr>
-        <w:pStyle w:val="Default"/>
-        <w:rPr>
+      <w:bookmarkStart w:id="0" w:name="_GoBack"/>
+      <w:bookmarkEnd w:id="0"/>
+      <w:r>
+        <w:rPr>
+          <w:rFonts w:asciiTheme="minorHAnsi" w:hAnsiTheme="minorHAnsi" w:cstheme="minorHAnsi"/>
           <w:b/>
           <w:bCs/>
           <w:color w:val="auto"/>
           <w:sz w:val="32"/>
           <w:szCs w:val="32"/>
         </w:rPr>
-      </w:pPr>
-    </w:p>
-    <w:p>
-      <w:pPr>
-        <w:pStyle w:val="Default"/>
-        <w:rPr>
-          <w:b/>
-          <w:bCs/>
-          <w:color w:val="auto"/>
-          <w:sz w:val="32"/>
-          <w:szCs w:val="32"/>
-        </w:rPr>
-      </w:pPr>
-    </w:p>
-    <w:p>
-      <w:pPr>
-        <w:pStyle w:val="Default"/>
-        <w:rPr>
-          <w:b/>
-          <w:bCs/>
-          <w:color w:val="auto"/>
-          <w:sz w:val="32"/>
-          <w:szCs w:val="32"/>
-        </w:rPr>
-      </w:pPr>
-    </w:p>
-    <w:p>
-      <w:pPr>
-        <w:pStyle w:val="Default"/>
-        <w:rPr>
-          <w:b/>
-          <w:bCs/>
-          <w:color w:val="auto"/>
-          <w:sz w:val="32"/>
-          <w:szCs w:val="32"/>
-        </w:rPr>
-      </w:pPr>
-    </w:p>
-    <w:p>
-      <w:pPr>
-        <w:pStyle w:val="Default"/>
-        <w:rPr>
-          <w:b/>
-          <w:bCs/>
-          <w:color w:val="auto"/>
-          <w:sz w:val="32"/>
-          <w:szCs w:val="32"/>
-        </w:rPr>
-      </w:pPr>
-    </w:p>
-    <w:p>
-      <w:pPr>
-        <w:pStyle w:val="Default"/>
-        <w:rPr>
-          <w:b/>
-          <w:bCs/>
-          <w:color w:val="auto"/>
-          <w:sz w:val="32"/>
-          <w:szCs w:val="32"/>
-        </w:rPr>
-      </w:pPr>
-    </w:p>
-    <w:p>
-      <w:pPr>
-        <w:pStyle w:val="Default"/>
-        <w:rPr>
-          <w:b/>
-          <w:bCs/>
-          <w:color w:val="auto"/>
-          <w:sz w:val="32"/>
-          <w:szCs w:val="32"/>
-        </w:rPr>
-      </w:pPr>
-    </w:p>
-    <w:p>
-      <w:pPr>
-        <w:pStyle w:val="Default"/>
-        <w:rPr>
-          <w:b/>
-          <w:bCs/>
-          <w:color w:val="auto"/>
-          <w:sz w:val="32"/>
-          <w:szCs w:val="32"/>
-        </w:rPr>
-      </w:pPr>
-    </w:p>
-    <w:p>
-      <w:pPr>
-        <w:pStyle w:val="Default"/>
-        <w:rPr>
-          <w:b/>
-          <w:bCs/>
-          <w:color w:val="auto"/>
-          <w:sz w:val="32"/>
-          <w:szCs w:val="32"/>
-        </w:rPr>
-      </w:pPr>
-    </w:p>
-    <w:p>
-      <w:pPr>
-        <w:pStyle w:val="Default"/>
-        <w:rPr>
-          <w:b/>
-          <w:bCs/>
-          <w:color w:val="auto"/>
-          <w:sz w:val="32"/>
-          <w:szCs w:val="32"/>
-        </w:rPr>
-      </w:pPr>
-    </w:p>
-    <w:p>
-      <w:pPr>
-        <w:pStyle w:val="Default"/>
-        <w:rPr>
-          <w:b/>
-          <w:bCs/>
-          <w:color w:val="auto"/>
-          <w:sz w:val="32"/>
-          <w:szCs w:val="32"/>
-        </w:rPr>
-      </w:pPr>
-    </w:p>
-    <w:p>
-      <w:pPr>
-        <w:pStyle w:val="Default"/>
-        <w:rPr>
-          <w:b/>
-          <w:bCs/>
-          <w:color w:val="auto"/>
-          <w:sz w:val="32"/>
-          <w:szCs w:val="32"/>
-        </w:rPr>
-      </w:pPr>
-    </w:p>
-    <w:p>
-      <w:pPr>
-        <w:pStyle w:val="Default"/>
-        <w:rPr>
-          <w:b/>
-          <w:bCs/>
-          <w:color w:val="auto"/>
-          <w:sz w:val="32"/>
-          <w:szCs w:val="32"/>
-        </w:rPr>
-      </w:pPr>
-    </w:p>
-    <w:p>
-      <w:pPr>
-        <w:pStyle w:val="Default"/>
-        <w:rPr>
-          <w:b/>
-          <w:bCs/>
-          <w:color w:val="auto"/>
-          <w:sz w:val="32"/>
-          <w:szCs w:val="32"/>
-        </w:rPr>
-      </w:pPr>
-    </w:p>
-    <w:p>
-      <w:pPr>
-        <w:pStyle w:val="Default"/>
-        <w:rPr>
-          <w:b/>
-          <w:bCs/>
-          <w:color w:val="auto"/>
-          <w:sz w:val="32"/>
-          <w:szCs w:val="32"/>
-        </w:rPr>
-      </w:pPr>
-    </w:p>
-    <w:p>
-      <w:pPr>
-        <w:pStyle w:val="Default"/>
-        <w:rPr>
-          <w:b/>
-          <w:bCs/>
-          <w:color w:val="auto"/>
-          <w:sz w:val="32"/>
-          <w:szCs w:val="32"/>
-        </w:rPr>
-      </w:pPr>
-    </w:p>
-    <w:p>
-      <w:pPr>
-        <w:pStyle w:val="Default"/>
-        <w:rPr>
-          <w:b/>
-          <w:bCs/>
-          <w:color w:val="auto"/>
-          <w:sz w:val="32"/>
-          <w:szCs w:val="32"/>
-        </w:rPr>
-      </w:pPr>
-    </w:p>
-    <w:p>
-      <w:pPr>
-        <w:pStyle w:val="Default"/>
-        <w:rPr>
-          <w:b/>
-          <w:bCs/>
-          <w:color w:val="auto"/>
-          <w:sz w:val="32"/>
-          <w:szCs w:val="32"/>
-        </w:rPr>
-      </w:pPr>
-    </w:p>
-    <w:p>
-      <w:pPr>
-        <w:pStyle w:val="Default"/>
-        <w:rPr>
-          <w:b/>
-          <w:bCs/>
-          <w:color w:val="auto"/>
-          <w:sz w:val="32"/>
-          <w:szCs w:val="32"/>
-        </w:rPr>
-      </w:pPr>
-    </w:p>
-    <w:p>
-      <w:pPr>
-        <w:pStyle w:val="Default"/>
-        <w:rPr>
-          <w:b/>
-          <w:bCs/>
-          <w:color w:val="auto"/>
-          <w:sz w:val="32"/>
-          <w:szCs w:val="32"/>
-        </w:rPr>
-      </w:pPr>
-    </w:p>
-    <w:p>
-      <w:pPr>
-        <w:pStyle w:val="Default"/>
-        <w:rPr>
-          <w:b/>
-          <w:bCs/>
-          <w:color w:val="auto"/>
-          <w:sz w:val="32"/>
-          <w:szCs w:val="32"/>
-        </w:rPr>
-      </w:pPr>
-    </w:p>
-    <w:p>
-      <w:pPr>
-        <w:pStyle w:val="Default"/>
-        <w:rPr>
-          <w:color w:val="auto"/>
-          <w:sz w:val="32"/>
-          <w:szCs w:val="32"/>
-        </w:rPr>
-      </w:pPr>
-      <w:r>
-        <w:rPr>
-          <w:b/>
-          <w:bCs/>
-          <w:color w:val="auto"/>
-          <w:sz w:val="32"/>
-          <w:szCs w:val="32"/>
-        </w:rPr>
         <w:lastRenderedPageBreak/>
-        <w:t xml:space="preserve">3.2 </w:t>
-      </w:r>
-      <w:proofErr w:type="spellStart"/>
-      <w:r>
-        <w:rPr>
-          <w:b/>
-          <w:bCs/>
-          <w:color w:val="auto"/>
-          <w:sz w:val="32"/>
-          <w:szCs w:val="32"/>
-        </w:rPr>
-        <w:t>Mapping</w:t>
-      </w:r>
-      <w:proofErr w:type="spellEnd"/>
-      <w:r>
-        <w:rPr>
-          <w:b/>
-          <w:bCs/>
-          <w:color w:val="auto"/>
-          <w:sz w:val="32"/>
-          <w:szCs w:val="32"/>
-        </w:rPr>
-        <w:t xml:space="preserve"> hardware/software </w:t>
-      </w:r>
-    </w:p>
-    <w:p>
-      <w:pPr>
-        <w:pStyle w:val="Default"/>
-        <w:rPr>
-          <w:color w:val="auto"/>
-          <w:sz w:val="23"/>
-          <w:szCs w:val="23"/>
-        </w:rPr>
-      </w:pPr>
-      <w:r>
-        <w:rPr>
-          <w:color w:val="auto"/>
-          <w:sz w:val="23"/>
-          <w:szCs w:val="23"/>
-        </w:rPr>
-        <w:t xml:space="preserve">La struttura hardware proposta è costituita da un server su cui è presente il sito aziendale e il </w:t>
-      </w:r>
-      <w:proofErr w:type="spellStart"/>
-      <w:r>
-        <w:rPr>
-          <w:color w:val="auto"/>
-          <w:sz w:val="23"/>
-          <w:szCs w:val="23"/>
-        </w:rPr>
-        <w:t>dbms</w:t>
-      </w:r>
-      <w:proofErr w:type="spellEnd"/>
-      <w:r>
-        <w:rPr>
-          <w:color w:val="auto"/>
-          <w:sz w:val="23"/>
-          <w:szCs w:val="23"/>
-        </w:rPr>
-        <w:t xml:space="preserve"> a esso collegato. Al sito si collegano gli utenti per effettuare ordini e i dipendenti per effettuare le operazioni a loro dedicate. </w:t>
-      </w:r>
-    </w:p>
-    <w:p>
-      <w:pPr>
-        <w:pStyle w:val="Default"/>
-        <w:rPr>
-          <w:color w:val="auto"/>
-          <w:sz w:val="23"/>
-          <w:szCs w:val="23"/>
-        </w:rPr>
-      </w:pPr>
-      <w:r>
-        <w:rPr>
-          <w:color w:val="auto"/>
-          <w:sz w:val="23"/>
+        <w:t xml:space="preserve">3.2 Mapping hardware/software </w:t>
+      </w:r>
+    </w:p>
+    <w:p>
+      <w:pPr>
+        <w:pStyle w:val="Default"/>
+        <w:rPr>
+          <w:rFonts w:asciiTheme="minorHAnsi" w:hAnsiTheme="minorHAnsi" w:cstheme="minorHAnsi"/>
+          <w:color w:val="auto"/>
+          <w:sz w:val="28"/>
+          <w:szCs w:val="23"/>
+        </w:rPr>
+      </w:pPr>
+      <w:r>
+        <w:rPr>
+          <w:rFonts w:asciiTheme="minorHAnsi" w:hAnsiTheme="minorHAnsi" w:cstheme="minorHAnsi"/>
+          <w:color w:val="auto"/>
+          <w:sz w:val="28"/>
+          <w:szCs w:val="23"/>
+        </w:rPr>
+        <w:t xml:space="preserve">La struttura hardware proposta è costituita da un server su cui è presente il sito aziendale e il dbms a esso collegato. Al sito si collegano gli utenti per effettuare ordini e i dipendenti per effettuare le operazioni a loro dedicate. </w:t>
+      </w:r>
+    </w:p>
+    <w:p>
+      <w:pPr>
+        <w:pStyle w:val="Default"/>
+        <w:rPr>
+          <w:rFonts w:asciiTheme="minorHAnsi" w:hAnsiTheme="minorHAnsi" w:cstheme="minorHAnsi"/>
+          <w:color w:val="auto"/>
+          <w:sz w:val="28"/>
+          <w:szCs w:val="23"/>
+        </w:rPr>
+      </w:pPr>
+      <w:r>
+        <w:rPr>
+          <w:rFonts w:asciiTheme="minorHAnsi" w:hAnsiTheme="minorHAnsi" w:cstheme="minorHAnsi"/>
+          <w:color w:val="auto"/>
+          <w:sz w:val="28"/>
           <w:szCs w:val="23"/>
         </w:rPr>
         <w:t xml:space="preserve">I dipendenti accederanno alle loro funzionalità effettuando il login con le loro credenziali. </w:t>
@@ -1743,13 +2533,15 @@
     <w:p>
       <w:pPr>
         <w:rPr>
-          <w:sz w:val="23"/>
-          <w:szCs w:val="23"/>
-        </w:rPr>
-      </w:pPr>
-      <w:r>
-        <w:rPr>
-          <w:sz w:val="23"/>
+          <w:rFonts w:cstheme="minorHAnsi"/>
+          <w:sz w:val="28"/>
+          <w:szCs w:val="23"/>
+        </w:rPr>
+      </w:pPr>
+      <w:r>
+        <w:rPr>
+          <w:rFonts w:cstheme="minorHAnsi"/>
+          <w:sz w:val="28"/>
           <w:szCs w:val="23"/>
         </w:rPr>
         <w:t>Il database conterrà le credenziali dei dipendenti abilitati all’utilizzo del software, i dati dei prodotti presenti nel magazzino, le informazioni relative agli ordini effettuati dal sito e il loro stato e le informazioni relative alla contabilità aziendale.</w:t>
@@ -1787,7 +2579,7 @@
                     </pic:cNvPicPr>
                   </pic:nvPicPr>
                   <pic:blipFill>
-                    <a:blip r:embed="rId6">
+                    <a:blip r:embed="rId7">
                       <a:extLst>
                         <a:ext uri="{28A0092B-C50C-407E-A947-70E740481C1C}">
                           <a14:useLocalDpi xmlns:a14="http://schemas.microsoft.com/office/drawing/2010/main" val="0"/>
@@ -1913,6 +2705,7 @@
       <w:pPr>
         <w:pStyle w:val="Default"/>
         <w:rPr>
+          <w:rFonts w:asciiTheme="minorHAnsi" w:hAnsiTheme="minorHAnsi" w:cstheme="minorHAnsi"/>
           <w:b/>
           <w:bCs/>
           <w:color w:val="auto"/>
@@ -1925,55 +2718,21 @@
       <w:pPr>
         <w:pStyle w:val="Default"/>
         <w:rPr>
-          <w:b/>
-          <w:bCs/>
+          <w:rFonts w:asciiTheme="minorHAnsi" w:hAnsiTheme="minorHAnsi" w:cstheme="minorHAnsi"/>
           <w:color w:val="auto"/>
           <w:sz w:val="32"/>
           <w:szCs w:val="32"/>
         </w:rPr>
       </w:pPr>
-    </w:p>
-    <w:p>
-      <w:pPr>
-        <w:pStyle w:val="Default"/>
-        <w:rPr>
+      <w:r>
+        <w:rPr>
+          <w:rFonts w:asciiTheme="minorHAnsi" w:hAnsiTheme="minorHAnsi" w:cstheme="minorHAnsi"/>
           <w:b/>
           <w:bCs/>
           <w:color w:val="auto"/>
           <w:sz w:val="32"/>
           <w:szCs w:val="32"/>
         </w:rPr>
-      </w:pPr>
-    </w:p>
-    <w:p>
-      <w:pPr>
-        <w:pStyle w:val="Default"/>
-        <w:rPr>
-          <w:b/>
-          <w:bCs/>
-          <w:color w:val="auto"/>
-          <w:sz w:val="32"/>
-          <w:szCs w:val="32"/>
-        </w:rPr>
-      </w:pPr>
-    </w:p>
-    <w:p>
-      <w:pPr>
-        <w:pStyle w:val="Default"/>
-        <w:rPr>
-          <w:color w:val="auto"/>
-          <w:sz w:val="32"/>
-          <w:szCs w:val="32"/>
-        </w:rPr>
-      </w:pPr>
-      <w:r>
-        <w:rPr>
-          <w:b/>
-          <w:bCs/>
-          <w:color w:val="auto"/>
-          <w:sz w:val="32"/>
-          <w:szCs w:val="32"/>
-        </w:rPr>
         <w:lastRenderedPageBreak/>
         <w:t xml:space="preserve">3.3 Gestione dei dati persistenti </w:t>
       </w:r>
@@ -1981,80 +2740,18 @@
     <w:p>
       <w:pPr>
         <w:rPr>
-          <w:sz w:val="23"/>
-          <w:szCs w:val="23"/>
-        </w:rPr>
-      </w:pPr>
-      <w:r>
-        <w:rPr>
-          <w:sz w:val="23"/>
-          <w:szCs w:val="23"/>
-        </w:rPr>
-        <w:t xml:space="preserve">Il sistema </w:t>
-      </w:r>
-      <w:proofErr w:type="spellStart"/>
-      <w:r>
-        <w:rPr>
-          <w:sz w:val="23"/>
-          <w:szCs w:val="23"/>
-        </w:rPr>
-        <w:t>AutoShop</w:t>
-      </w:r>
-      <w:proofErr w:type="spellEnd"/>
-      <w:r>
-        <w:rPr>
-          <w:sz w:val="23"/>
-          <w:szCs w:val="23"/>
-        </w:rPr>
-        <w:t xml:space="preserve"> si avvale dell’uso di un database di tipo relazionale al quale si interfaccia tramite </w:t>
-      </w:r>
-      <w:proofErr w:type="spellStart"/>
-      <w:r>
-        <w:rPr>
-          <w:sz w:val="23"/>
-          <w:szCs w:val="23"/>
-        </w:rPr>
-        <w:t>dbms</w:t>
-      </w:r>
-      <w:proofErr w:type="spellEnd"/>
-      <w:r>
-        <w:rPr>
-          <w:sz w:val="23"/>
-          <w:szCs w:val="23"/>
-        </w:rPr>
-        <w:t xml:space="preserve">. Questa scelta è stata ponderata data la sicurezza offerta da un </w:t>
-      </w:r>
-      <w:proofErr w:type="spellStart"/>
-      <w:r>
-        <w:rPr>
-          <w:sz w:val="23"/>
-          <w:szCs w:val="23"/>
-        </w:rPr>
-        <w:t>dbms</w:t>
-      </w:r>
-      <w:proofErr w:type="spellEnd"/>
-      <w:r>
-        <w:rPr>
-          <w:sz w:val="23"/>
-          <w:szCs w:val="23"/>
-        </w:rPr>
-        <w:t xml:space="preserve"> di ultima generazione, assieme ad una maggiore affidabilità, garanzia di coerenza e facilità di gestione, </w:t>
-      </w:r>
-      <w:proofErr w:type="spellStart"/>
-      <w:r>
-        <w:rPr>
-          <w:sz w:val="23"/>
-          <w:szCs w:val="23"/>
-        </w:rPr>
-        <w:t>nonchè</w:t>
-      </w:r>
-      <w:proofErr w:type="spellEnd"/>
-      <w:r>
-        <w:rPr>
-          <w:sz w:val="23"/>
-          <w:szCs w:val="23"/>
-        </w:rPr>
-        <w:t xml:space="preserve"> dalla velocità di accesso e trasmissione dei dati.</w:t>
+          <w:rFonts w:cstheme="minorHAnsi"/>
+          <w:sz w:val="28"/>
+          <w:szCs w:val="23"/>
+        </w:rPr>
+      </w:pPr>
+      <w:r>
+        <w:rPr>
+          <w:rFonts w:cstheme="minorHAnsi"/>
+          <w:sz w:val="28"/>
+          <w:szCs w:val="23"/>
+        </w:rPr>
+        <w:t>Il sistema AutoShop si avvale dell’uso di un database di tipo relazionale al quale si interfaccia tramite dbms. Questa scelta è stata ponderata data la sicurezza offerta da un dbms di ultima generazione, assieme ad una maggiore affidabilità, garanzia di coerenza e facilità di gestione, nonchè dalla velocità di accesso e trasmissione dei dati.</w:t>
       </w:r>
     </w:p>
     <w:tbl>
@@ -2086,17 +2783,19 @@
             <w:pPr>
               <w:pStyle w:val="Default"/>
               <w:rPr>
+                <w:rFonts w:asciiTheme="minorHAnsi" w:hAnsiTheme="minorHAnsi" w:cstheme="minorHAnsi"/>
                 <w:color w:val="FF0000"/>
-                <w:sz w:val="23"/>
+                <w:sz w:val="28"/>
                 <w:szCs w:val="23"/>
               </w:rPr>
             </w:pPr>
             <w:r>
               <w:rPr>
+                <w:rFonts w:asciiTheme="minorHAnsi" w:hAnsiTheme="minorHAnsi" w:cstheme="minorHAnsi"/>
                 <w:b/>
                 <w:bCs/>
                 <w:color w:val="FF0000"/>
-                <w:sz w:val="23"/>
+                <w:sz w:val="28"/>
                 <w:szCs w:val="23"/>
               </w:rPr>
               <w:t xml:space="preserve">Attore/Entità </w:t>
@@ -2111,17 +2810,19 @@
             <w:pPr>
               <w:pStyle w:val="Default"/>
               <w:rPr>
+                <w:rFonts w:asciiTheme="minorHAnsi" w:hAnsiTheme="minorHAnsi" w:cstheme="minorHAnsi"/>
                 <w:color w:val="FF0000"/>
-                <w:sz w:val="23"/>
+                <w:sz w:val="28"/>
                 <w:szCs w:val="23"/>
               </w:rPr>
             </w:pPr>
             <w:r>
               <w:rPr>
+                <w:rFonts w:asciiTheme="minorHAnsi" w:hAnsiTheme="minorHAnsi" w:cstheme="minorHAnsi"/>
                 <w:b/>
                 <w:bCs/>
                 <w:color w:val="FF0000"/>
-                <w:sz w:val="23"/>
+                <w:sz w:val="28"/>
                 <w:szCs w:val="23"/>
               </w:rPr>
               <w:t xml:space="preserve">Operazione </w:t>
@@ -2141,15 +2842,17 @@
             <w:pPr>
               <w:pStyle w:val="Default"/>
               <w:rPr>
-                <w:sz w:val="23"/>
+                <w:rFonts w:asciiTheme="minorHAnsi" w:hAnsiTheme="minorHAnsi" w:cstheme="minorHAnsi"/>
+                <w:sz w:val="28"/>
                 <w:szCs w:val="23"/>
               </w:rPr>
             </w:pPr>
             <w:r>
               <w:rPr>
+                <w:rFonts w:asciiTheme="minorHAnsi" w:hAnsiTheme="minorHAnsi" w:cstheme="minorHAnsi"/>
                 <w:b/>
                 <w:bCs/>
-                <w:sz w:val="23"/>
+                <w:sz w:val="28"/>
                 <w:szCs w:val="23"/>
               </w:rPr>
               <w:t xml:space="preserve">Cliente </w:t>
@@ -2164,15 +2867,17 @@
             <w:pPr>
               <w:pStyle w:val="Default"/>
               <w:rPr>
-                <w:sz w:val="23"/>
+                <w:rFonts w:asciiTheme="minorHAnsi" w:hAnsiTheme="minorHAnsi" w:cstheme="minorHAnsi"/>
+                <w:sz w:val="28"/>
                 <w:szCs w:val="23"/>
               </w:rPr>
             </w:pPr>
             <w:r>
               <w:rPr>
+                <w:rFonts w:asciiTheme="minorHAnsi" w:hAnsiTheme="minorHAnsi" w:cstheme="minorHAnsi"/>
                 <w:b/>
                 <w:bCs/>
-                <w:sz w:val="23"/>
+                <w:sz w:val="28"/>
                 <w:szCs w:val="23"/>
               </w:rPr>
               <w:t xml:space="preserve">Visualizza dettagli articolo </w:t>
@@ -2192,15 +2897,17 @@
             <w:pPr>
               <w:pStyle w:val="Default"/>
               <w:rPr>
-                <w:sz w:val="23"/>
+                <w:rFonts w:asciiTheme="minorHAnsi" w:hAnsiTheme="minorHAnsi" w:cstheme="minorHAnsi"/>
+                <w:sz w:val="28"/>
                 <w:szCs w:val="23"/>
               </w:rPr>
             </w:pPr>
             <w:r>
               <w:rPr>
+                <w:rFonts w:asciiTheme="minorHAnsi" w:hAnsiTheme="minorHAnsi" w:cstheme="minorHAnsi"/>
                 <w:b/>
                 <w:bCs/>
-                <w:sz w:val="23"/>
+                <w:sz w:val="28"/>
                 <w:szCs w:val="23"/>
               </w:rPr>
               <w:t xml:space="preserve">Cliente </w:t>
@@ -2215,15 +2922,17 @@
             <w:pPr>
               <w:pStyle w:val="Default"/>
               <w:rPr>
-                <w:sz w:val="23"/>
+                <w:rFonts w:asciiTheme="minorHAnsi" w:hAnsiTheme="minorHAnsi" w:cstheme="minorHAnsi"/>
+                <w:sz w:val="28"/>
                 <w:szCs w:val="23"/>
               </w:rPr>
             </w:pPr>
             <w:r>
               <w:rPr>
+                <w:rFonts w:asciiTheme="minorHAnsi" w:hAnsiTheme="minorHAnsi" w:cstheme="minorHAnsi"/>
                 <w:b/>
                 <w:bCs/>
-                <w:sz w:val="23"/>
+                <w:sz w:val="28"/>
                 <w:szCs w:val="23"/>
               </w:rPr>
               <w:t xml:space="preserve">Aggiungi articolo al carrello </w:t>
@@ -2243,15 +2952,17 @@
             <w:pPr>
               <w:pStyle w:val="Default"/>
               <w:rPr>
-                <w:sz w:val="23"/>
+                <w:rFonts w:asciiTheme="minorHAnsi" w:hAnsiTheme="minorHAnsi" w:cstheme="minorHAnsi"/>
+                <w:sz w:val="28"/>
                 <w:szCs w:val="23"/>
               </w:rPr>
             </w:pPr>
             <w:r>
               <w:rPr>
+                <w:rFonts w:asciiTheme="minorHAnsi" w:hAnsiTheme="minorHAnsi" w:cstheme="minorHAnsi"/>
                 <w:b/>
                 <w:bCs/>
-                <w:sz w:val="23"/>
+                <w:sz w:val="28"/>
                 <w:szCs w:val="23"/>
               </w:rPr>
               <w:t xml:space="preserve">Cliente </w:t>
@@ -2266,24 +2977,27 @@
             <w:pPr>
               <w:pStyle w:val="Default"/>
               <w:rPr>
-                <w:sz w:val="23"/>
+                <w:rFonts w:asciiTheme="minorHAnsi" w:hAnsiTheme="minorHAnsi" w:cstheme="minorHAnsi"/>
+                <w:sz w:val="28"/>
                 <w:szCs w:val="23"/>
               </w:rPr>
             </w:pPr>
             <w:r>
               <w:rPr>
+                <w:rFonts w:asciiTheme="minorHAnsi" w:hAnsiTheme="minorHAnsi" w:cstheme="minorHAnsi"/>
                 <w:b/>
                 <w:bCs/>
-                <w:sz w:val="23"/>
+                <w:sz w:val="28"/>
                 <w:szCs w:val="23"/>
               </w:rPr>
               <w:t>modifica quantità</w:t>
             </w:r>
             <w:r>
               <w:rPr>
+                <w:rFonts w:asciiTheme="minorHAnsi" w:hAnsiTheme="minorHAnsi" w:cstheme="minorHAnsi"/>
                 <w:b/>
                 <w:bCs/>
-                <w:sz w:val="23"/>
+                <w:sz w:val="28"/>
                 <w:szCs w:val="23"/>
               </w:rPr>
               <w:t xml:space="preserve"> articolo nel carrello </w:t>
@@ -2303,15 +3017,17 @@
             <w:pPr>
               <w:pStyle w:val="Default"/>
               <w:rPr>
-                <w:sz w:val="23"/>
+                <w:rFonts w:asciiTheme="minorHAnsi" w:hAnsiTheme="minorHAnsi" w:cstheme="minorHAnsi"/>
+                <w:sz w:val="28"/>
                 <w:szCs w:val="23"/>
               </w:rPr>
             </w:pPr>
             <w:r>
               <w:rPr>
+                <w:rFonts w:asciiTheme="minorHAnsi" w:hAnsiTheme="minorHAnsi" w:cstheme="minorHAnsi"/>
                 <w:b/>
                 <w:bCs/>
-                <w:sz w:val="23"/>
+                <w:sz w:val="28"/>
                 <w:szCs w:val="23"/>
               </w:rPr>
               <w:t xml:space="preserve">Cliente </w:t>
@@ -2326,38 +3042,20 @@
             <w:pPr>
               <w:pStyle w:val="Default"/>
               <w:rPr>
-                <w:sz w:val="23"/>
+                <w:rFonts w:asciiTheme="minorHAnsi" w:hAnsiTheme="minorHAnsi" w:cstheme="minorHAnsi"/>
+                <w:sz w:val="28"/>
                 <w:szCs w:val="23"/>
               </w:rPr>
             </w:pPr>
             <w:r>
               <w:rPr>
+                <w:rFonts w:asciiTheme="minorHAnsi" w:hAnsiTheme="minorHAnsi" w:cstheme="minorHAnsi"/>
                 <w:b/>
                 <w:bCs/>
-                <w:sz w:val="23"/>
-                <w:szCs w:val="23"/>
-              </w:rPr>
-              <w:t xml:space="preserve">Procedi al </w:t>
-            </w:r>
-            <w:proofErr w:type="spellStart"/>
-            <w:r>
-              <w:rPr>
-                <w:b/>
-                <w:bCs/>
-                <w:sz w:val="23"/>
-                <w:szCs w:val="23"/>
-              </w:rPr>
-              <w:t>ceck-out</w:t>
-            </w:r>
-            <w:proofErr w:type="spellEnd"/>
-            <w:r>
-              <w:rPr>
-                <w:b/>
-                <w:bCs/>
-                <w:sz w:val="23"/>
-                <w:szCs w:val="23"/>
-              </w:rPr>
-              <w:t xml:space="preserve"> </w:t>
+                <w:sz w:val="28"/>
+                <w:szCs w:val="23"/>
+              </w:rPr>
+              <w:t xml:space="preserve">Procedi al ceck-out </w:t>
             </w:r>
           </w:p>
         </w:tc>
@@ -2374,17 +3072,19 @@
             <w:pPr>
               <w:pStyle w:val="Default"/>
               <w:rPr>
+                <w:rFonts w:asciiTheme="minorHAnsi" w:hAnsiTheme="minorHAnsi" w:cstheme="minorHAnsi"/>
                 <w:b/>
                 <w:bCs/>
-                <w:sz w:val="23"/>
+                <w:sz w:val="28"/>
                 <w:szCs w:val="23"/>
               </w:rPr>
             </w:pPr>
             <w:r>
               <w:rPr>
+                <w:rFonts w:asciiTheme="minorHAnsi" w:hAnsiTheme="minorHAnsi" w:cstheme="minorHAnsi"/>
                 <w:b/>
                 <w:bCs/>
-                <w:sz w:val="23"/>
+                <w:sz w:val="28"/>
                 <w:szCs w:val="23"/>
               </w:rPr>
               <w:t>Cliente</w:t>
@@ -2399,23 +3099,23 @@
             <w:pPr>
               <w:pStyle w:val="Default"/>
               <w:rPr>
+                <w:rFonts w:asciiTheme="minorHAnsi" w:hAnsiTheme="minorHAnsi" w:cstheme="minorHAnsi"/>
                 <w:b/>
                 <w:bCs/>
-                <w:sz w:val="23"/>
+                <w:sz w:val="28"/>
                 <w:szCs w:val="23"/>
               </w:rPr>
             </w:pPr>
             <w:r>
               <w:rPr>
+                <w:rFonts w:asciiTheme="minorHAnsi" w:hAnsiTheme="minorHAnsi" w:cstheme="minorHAnsi"/>
                 <w:b/>
                 <w:bCs/>
-                <w:sz w:val="23"/>
+                <w:sz w:val="28"/>
                 <w:szCs w:val="23"/>
               </w:rPr>
               <w:t>Richiesta preventivo</w:t>
             </w:r>
-            <w:bookmarkStart w:id="0" w:name="_GoBack"/>
-            <w:bookmarkEnd w:id="0"/>
           </w:p>
         </w:tc>
       </w:tr>
@@ -2431,15 +3131,17 @@
             <w:pPr>
               <w:pStyle w:val="Default"/>
               <w:rPr>
-                <w:sz w:val="23"/>
+                <w:rFonts w:asciiTheme="minorHAnsi" w:hAnsiTheme="minorHAnsi" w:cstheme="minorHAnsi"/>
+                <w:sz w:val="28"/>
                 <w:szCs w:val="23"/>
               </w:rPr>
             </w:pPr>
             <w:r>
               <w:rPr>
+                <w:rFonts w:asciiTheme="minorHAnsi" w:hAnsiTheme="minorHAnsi" w:cstheme="minorHAnsi"/>
                 <w:b/>
                 <w:bCs/>
-                <w:sz w:val="23"/>
+                <w:sz w:val="28"/>
                 <w:szCs w:val="23"/>
               </w:rPr>
               <w:t xml:space="preserve">Dipendente </w:t>
@@ -2454,15 +3156,17 @@
             <w:pPr>
               <w:pStyle w:val="Default"/>
               <w:rPr>
-                <w:sz w:val="23"/>
+                <w:rFonts w:asciiTheme="minorHAnsi" w:hAnsiTheme="minorHAnsi" w:cstheme="minorHAnsi"/>
+                <w:sz w:val="28"/>
                 <w:szCs w:val="23"/>
               </w:rPr>
             </w:pPr>
             <w:r>
               <w:rPr>
+                <w:rFonts w:asciiTheme="minorHAnsi" w:hAnsiTheme="minorHAnsi" w:cstheme="minorHAnsi"/>
                 <w:b/>
                 <w:bCs/>
-                <w:sz w:val="23"/>
+                <w:sz w:val="28"/>
                 <w:szCs w:val="23"/>
               </w:rPr>
               <w:t xml:space="preserve">Login </w:t>
@@ -2482,15 +3186,17 @@
             <w:pPr>
               <w:pStyle w:val="Default"/>
               <w:rPr>
-                <w:sz w:val="23"/>
+                <w:rFonts w:asciiTheme="minorHAnsi" w:hAnsiTheme="minorHAnsi" w:cstheme="minorHAnsi"/>
+                <w:sz w:val="28"/>
                 <w:szCs w:val="23"/>
               </w:rPr>
             </w:pPr>
             <w:r>
               <w:rPr>
+                <w:rFonts w:asciiTheme="minorHAnsi" w:hAnsiTheme="minorHAnsi" w:cstheme="minorHAnsi"/>
                 <w:b/>
                 <w:bCs/>
-                <w:sz w:val="23"/>
+                <w:sz w:val="28"/>
                 <w:szCs w:val="23"/>
               </w:rPr>
               <w:t xml:space="preserve">Amministratore </w:t>
@@ -2505,15 +3211,17 @@
             <w:pPr>
               <w:pStyle w:val="Default"/>
               <w:rPr>
-                <w:sz w:val="23"/>
+                <w:rFonts w:asciiTheme="minorHAnsi" w:hAnsiTheme="minorHAnsi" w:cstheme="minorHAnsi"/>
+                <w:sz w:val="28"/>
                 <w:szCs w:val="23"/>
               </w:rPr>
             </w:pPr>
             <w:r>
               <w:rPr>
+                <w:rFonts w:asciiTheme="minorHAnsi" w:hAnsiTheme="minorHAnsi" w:cstheme="minorHAnsi"/>
                 <w:b/>
                 <w:bCs/>
-                <w:sz w:val="23"/>
+                <w:sz w:val="28"/>
                 <w:szCs w:val="23"/>
               </w:rPr>
               <w:t xml:space="preserve">Aggiungi dipendente </w:t>
@@ -2533,15 +3241,17 @@
             <w:pPr>
               <w:pStyle w:val="Default"/>
               <w:rPr>
-                <w:sz w:val="23"/>
+                <w:rFonts w:asciiTheme="minorHAnsi" w:hAnsiTheme="minorHAnsi" w:cstheme="minorHAnsi"/>
+                <w:sz w:val="28"/>
                 <w:szCs w:val="23"/>
               </w:rPr>
             </w:pPr>
             <w:r>
               <w:rPr>
+                <w:rFonts w:asciiTheme="minorHAnsi" w:hAnsiTheme="minorHAnsi" w:cstheme="minorHAnsi"/>
                 <w:b/>
                 <w:bCs/>
-                <w:sz w:val="23"/>
+                <w:sz w:val="28"/>
                 <w:szCs w:val="23"/>
               </w:rPr>
               <w:t xml:space="preserve">Amministratore </w:t>
@@ -2556,15 +3266,17 @@
             <w:pPr>
               <w:pStyle w:val="Default"/>
               <w:rPr>
-                <w:sz w:val="23"/>
+                <w:rFonts w:asciiTheme="minorHAnsi" w:hAnsiTheme="minorHAnsi" w:cstheme="minorHAnsi"/>
+                <w:sz w:val="28"/>
                 <w:szCs w:val="23"/>
               </w:rPr>
             </w:pPr>
             <w:r>
               <w:rPr>
+                <w:rFonts w:asciiTheme="minorHAnsi" w:hAnsiTheme="minorHAnsi" w:cstheme="minorHAnsi"/>
                 <w:b/>
                 <w:bCs/>
-                <w:sz w:val="23"/>
+                <w:sz w:val="28"/>
                 <w:szCs w:val="23"/>
               </w:rPr>
               <w:t xml:space="preserve">Rimuovi dipendente </w:t>
@@ -2584,15 +3296,17 @@
             <w:pPr>
               <w:pStyle w:val="Default"/>
               <w:rPr>
-                <w:sz w:val="23"/>
+                <w:rFonts w:asciiTheme="minorHAnsi" w:hAnsiTheme="minorHAnsi" w:cstheme="minorHAnsi"/>
+                <w:sz w:val="28"/>
                 <w:szCs w:val="23"/>
               </w:rPr>
             </w:pPr>
             <w:r>
               <w:rPr>
+                <w:rFonts w:asciiTheme="minorHAnsi" w:hAnsiTheme="minorHAnsi" w:cstheme="minorHAnsi"/>
                 <w:b/>
                 <w:bCs/>
-                <w:sz w:val="23"/>
+                <w:sz w:val="28"/>
                 <w:szCs w:val="23"/>
               </w:rPr>
               <w:t xml:space="preserve">Amministratore </w:t>
@@ -2607,15 +3321,17 @@
             <w:pPr>
               <w:pStyle w:val="Default"/>
               <w:rPr>
-                <w:sz w:val="23"/>
+                <w:rFonts w:asciiTheme="minorHAnsi" w:hAnsiTheme="minorHAnsi" w:cstheme="minorHAnsi"/>
+                <w:sz w:val="28"/>
                 <w:szCs w:val="23"/>
               </w:rPr>
             </w:pPr>
             <w:r>
               <w:rPr>
+                <w:rFonts w:asciiTheme="minorHAnsi" w:hAnsiTheme="minorHAnsi" w:cstheme="minorHAnsi"/>
                 <w:b/>
                 <w:bCs/>
-                <w:sz w:val="23"/>
+                <w:sz w:val="28"/>
                 <w:szCs w:val="23"/>
               </w:rPr>
               <w:t xml:space="preserve">Modifica stipendio </w:t>
@@ -2635,15 +3351,17 @@
             <w:pPr>
               <w:pStyle w:val="Default"/>
               <w:rPr>
-                <w:sz w:val="23"/>
+                <w:rFonts w:asciiTheme="minorHAnsi" w:hAnsiTheme="minorHAnsi" w:cstheme="minorHAnsi"/>
+                <w:sz w:val="28"/>
                 <w:szCs w:val="23"/>
               </w:rPr>
             </w:pPr>
             <w:r>
               <w:rPr>
+                <w:rFonts w:asciiTheme="minorHAnsi" w:hAnsiTheme="minorHAnsi" w:cstheme="minorHAnsi"/>
                 <w:b/>
                 <w:bCs/>
-                <w:sz w:val="23"/>
+                <w:sz w:val="28"/>
                 <w:szCs w:val="23"/>
               </w:rPr>
               <w:t xml:space="preserve">Magazziniere </w:t>
@@ -2658,15 +3376,17 @@
             <w:pPr>
               <w:pStyle w:val="Default"/>
               <w:rPr>
-                <w:sz w:val="23"/>
+                <w:rFonts w:asciiTheme="minorHAnsi" w:hAnsiTheme="minorHAnsi" w:cstheme="minorHAnsi"/>
+                <w:sz w:val="28"/>
                 <w:szCs w:val="23"/>
               </w:rPr>
             </w:pPr>
             <w:r>
               <w:rPr>
+                <w:rFonts w:asciiTheme="minorHAnsi" w:hAnsiTheme="minorHAnsi" w:cstheme="minorHAnsi"/>
                 <w:b/>
                 <w:bCs/>
-                <w:sz w:val="23"/>
+                <w:sz w:val="28"/>
                 <w:szCs w:val="23"/>
               </w:rPr>
               <w:t xml:space="preserve">Inserisci Prodotti </w:t>
@@ -2686,15 +3406,17 @@
             <w:pPr>
               <w:pStyle w:val="Default"/>
               <w:rPr>
-                <w:sz w:val="23"/>
+                <w:rFonts w:asciiTheme="minorHAnsi" w:hAnsiTheme="minorHAnsi" w:cstheme="minorHAnsi"/>
+                <w:sz w:val="28"/>
                 <w:szCs w:val="23"/>
               </w:rPr>
             </w:pPr>
             <w:r>
               <w:rPr>
+                <w:rFonts w:asciiTheme="minorHAnsi" w:hAnsiTheme="minorHAnsi" w:cstheme="minorHAnsi"/>
                 <w:b/>
                 <w:bCs/>
-                <w:sz w:val="23"/>
+                <w:sz w:val="28"/>
                 <w:szCs w:val="23"/>
               </w:rPr>
               <w:t xml:space="preserve">Magazziniere </w:t>
@@ -2709,15 +3431,17 @@
             <w:pPr>
               <w:pStyle w:val="Default"/>
               <w:rPr>
-                <w:sz w:val="23"/>
+                <w:rFonts w:asciiTheme="minorHAnsi" w:hAnsiTheme="minorHAnsi" w:cstheme="minorHAnsi"/>
+                <w:sz w:val="28"/>
                 <w:szCs w:val="23"/>
               </w:rPr>
             </w:pPr>
             <w:r>
               <w:rPr>
+                <w:rFonts w:asciiTheme="minorHAnsi" w:hAnsiTheme="minorHAnsi" w:cstheme="minorHAnsi"/>
                 <w:b/>
                 <w:bCs/>
-                <w:sz w:val="23"/>
+                <w:sz w:val="28"/>
                 <w:szCs w:val="23"/>
               </w:rPr>
               <w:t xml:space="preserve">Rimuovi Prodotto </w:t>
@@ -2737,15 +3461,17 @@
             <w:pPr>
               <w:pStyle w:val="Default"/>
               <w:rPr>
-                <w:sz w:val="23"/>
+                <w:rFonts w:asciiTheme="minorHAnsi" w:hAnsiTheme="minorHAnsi" w:cstheme="minorHAnsi"/>
+                <w:sz w:val="28"/>
                 <w:szCs w:val="23"/>
               </w:rPr>
             </w:pPr>
             <w:r>
               <w:rPr>
+                <w:rFonts w:asciiTheme="minorHAnsi" w:hAnsiTheme="minorHAnsi" w:cstheme="minorHAnsi"/>
                 <w:b/>
                 <w:bCs/>
-                <w:sz w:val="23"/>
+                <w:sz w:val="28"/>
                 <w:szCs w:val="23"/>
               </w:rPr>
               <w:t xml:space="preserve">Magazziniere </w:t>
@@ -2760,15 +3486,17 @@
             <w:pPr>
               <w:pStyle w:val="Default"/>
               <w:rPr>
-                <w:sz w:val="23"/>
+                <w:rFonts w:asciiTheme="minorHAnsi" w:hAnsiTheme="minorHAnsi" w:cstheme="minorHAnsi"/>
+                <w:sz w:val="28"/>
                 <w:szCs w:val="23"/>
               </w:rPr>
             </w:pPr>
             <w:r>
               <w:rPr>
+                <w:rFonts w:asciiTheme="minorHAnsi" w:hAnsiTheme="minorHAnsi" w:cstheme="minorHAnsi"/>
                 <w:b/>
                 <w:bCs/>
-                <w:sz w:val="23"/>
+                <w:sz w:val="28"/>
                 <w:szCs w:val="23"/>
               </w:rPr>
               <w:t xml:space="preserve">Modifica Quantità </w:t>
@@ -2788,15 +3516,17 @@
             <w:pPr>
               <w:pStyle w:val="Default"/>
               <w:rPr>
-                <w:sz w:val="23"/>
+                <w:rFonts w:asciiTheme="minorHAnsi" w:hAnsiTheme="minorHAnsi" w:cstheme="minorHAnsi"/>
+                <w:sz w:val="28"/>
                 <w:szCs w:val="23"/>
               </w:rPr>
             </w:pPr>
             <w:r>
               <w:rPr>
+                <w:rFonts w:asciiTheme="minorHAnsi" w:hAnsiTheme="minorHAnsi" w:cstheme="minorHAnsi"/>
                 <w:b/>
                 <w:bCs/>
-                <w:sz w:val="23"/>
+                <w:sz w:val="28"/>
                 <w:szCs w:val="23"/>
               </w:rPr>
               <w:t xml:space="preserve">Magazziniere </w:t>
@@ -2811,15 +3541,17 @@
             <w:pPr>
               <w:pStyle w:val="Default"/>
               <w:rPr>
-                <w:sz w:val="23"/>
+                <w:rFonts w:asciiTheme="minorHAnsi" w:hAnsiTheme="minorHAnsi" w:cstheme="minorHAnsi"/>
+                <w:sz w:val="28"/>
                 <w:szCs w:val="23"/>
               </w:rPr>
             </w:pPr>
             <w:r>
               <w:rPr>
+                <w:rFonts w:asciiTheme="minorHAnsi" w:hAnsiTheme="minorHAnsi" w:cstheme="minorHAnsi"/>
                 <w:b/>
                 <w:bCs/>
-                <w:sz w:val="23"/>
+                <w:sz w:val="28"/>
                 <w:szCs w:val="23"/>
               </w:rPr>
               <w:t xml:space="preserve">Rifornimenti Prodotti </w:t>
@@ -2828,16 +3560,26 @@
         </w:tc>
       </w:tr>
     </w:tbl>
-    <w:p/>
-    <w:p>
-      <w:pPr>
-        <w:pStyle w:val="Default"/>
-      </w:pPr>
-    </w:p>
-    <w:p>
-      <w:pPr>
-        <w:pStyle w:val="Default"/>
-        <w:rPr>
+    <w:p>
+      <w:pPr>
+        <w:rPr>
+          <w:rFonts w:cstheme="minorHAnsi"/>
+        </w:rPr>
+      </w:pPr>
+    </w:p>
+    <w:p>
+      <w:pPr>
+        <w:pStyle w:val="Default"/>
+        <w:rPr>
+          <w:rFonts w:asciiTheme="minorHAnsi" w:hAnsiTheme="minorHAnsi" w:cstheme="minorHAnsi"/>
+        </w:rPr>
+      </w:pPr>
+    </w:p>
+    <w:p>
+      <w:pPr>
+        <w:pStyle w:val="Default"/>
+        <w:rPr>
+          <w:rFonts w:asciiTheme="minorHAnsi" w:hAnsiTheme="minorHAnsi" w:cstheme="minorHAnsi"/>
           <w:color w:val="auto"/>
           <w:sz w:val="32"/>
           <w:szCs w:val="32"/>
@@ -2845,6 +3587,7 @@
       </w:pPr>
       <w:r>
         <w:rPr>
+          <w:rFonts w:asciiTheme="minorHAnsi" w:hAnsiTheme="minorHAnsi" w:cstheme="minorHAnsi"/>
           <w:b/>
           <w:bCs/>
           <w:color w:val="auto"/>
@@ -2858,15 +3601,17 @@
       <w:pPr>
         <w:pStyle w:val="Default"/>
         <w:rPr>
-          <w:color w:val="auto"/>
-          <w:sz w:val="23"/>
-          <w:szCs w:val="23"/>
-        </w:rPr>
-      </w:pPr>
-      <w:r>
-        <w:rPr>
-          <w:color w:val="auto"/>
-          <w:sz w:val="23"/>
+          <w:rFonts w:asciiTheme="minorHAnsi" w:hAnsiTheme="minorHAnsi" w:cstheme="minorHAnsi"/>
+          <w:color w:val="auto"/>
+          <w:sz w:val="28"/>
+          <w:szCs w:val="23"/>
+        </w:rPr>
+      </w:pPr>
+      <w:r>
+        <w:rPr>
+          <w:rFonts w:asciiTheme="minorHAnsi" w:hAnsiTheme="minorHAnsi" w:cstheme="minorHAnsi"/>
+          <w:color w:val="auto"/>
+          <w:sz w:val="28"/>
           <w:szCs w:val="23"/>
         </w:rPr>
         <w:t xml:space="preserve">La sicurezza ed il controllo dei dati del database è garantita tramite l’utilizzo di username e password per ogni singolo utente, che verranno richieste per ogni singolo accesso. Ogni tipo di dipendente, avrà a disposizione diverse interfacce grafiche, in modo che ogni utente possa accedere solo alle funzionalità che rientrano nella sua categoria di utenza. </w:t>
@@ -2876,6 +3621,7 @@
       <w:pPr>
         <w:pStyle w:val="Default"/>
         <w:rPr>
+          <w:rFonts w:asciiTheme="minorHAnsi" w:hAnsiTheme="minorHAnsi" w:cstheme="minorHAnsi"/>
           <w:b/>
           <w:bCs/>
           <w:color w:val="auto"/>
@@ -2888,6 +3634,7 @@
       <w:pPr>
         <w:pStyle w:val="Default"/>
         <w:rPr>
+          <w:rFonts w:asciiTheme="minorHAnsi" w:hAnsiTheme="minorHAnsi" w:cstheme="minorHAnsi"/>
           <w:color w:val="auto"/>
           <w:sz w:val="32"/>
           <w:szCs w:val="32"/>
@@ -2895,57 +3642,14 @@
       </w:pPr>
       <w:r>
         <w:rPr>
+          <w:rFonts w:asciiTheme="minorHAnsi" w:hAnsiTheme="minorHAnsi" w:cstheme="minorHAnsi"/>
           <w:b/>
           <w:bCs/>
           <w:color w:val="auto"/>
           <w:sz w:val="32"/>
           <w:szCs w:val="32"/>
         </w:rPr>
-        <w:t xml:space="preserve">3.5 </w:t>
-      </w:r>
-      <w:proofErr w:type="spellStart"/>
-      <w:r>
-        <w:rPr>
-          <w:b/>
-          <w:bCs/>
-          <w:color w:val="auto"/>
-          <w:sz w:val="32"/>
-          <w:szCs w:val="32"/>
-        </w:rPr>
-        <w:t>Boundary</w:t>
-      </w:r>
-      <w:proofErr w:type="spellEnd"/>
-      <w:r>
-        <w:rPr>
-          <w:b/>
-          <w:bCs/>
-          <w:color w:val="auto"/>
-          <w:sz w:val="32"/>
-          <w:szCs w:val="32"/>
-        </w:rPr>
-        <w:t xml:space="preserve"> </w:t>
-      </w:r>
-      <w:proofErr w:type="spellStart"/>
-      <w:r>
-        <w:rPr>
-          <w:b/>
-          <w:bCs/>
-          <w:color w:val="auto"/>
-          <w:sz w:val="32"/>
-          <w:szCs w:val="32"/>
-        </w:rPr>
-        <w:t>condition</w:t>
-      </w:r>
-      <w:proofErr w:type="spellEnd"/>
-      <w:r>
-        <w:rPr>
-          <w:b/>
-          <w:bCs/>
-          <w:color w:val="auto"/>
-          <w:sz w:val="32"/>
-          <w:szCs w:val="32"/>
-        </w:rPr>
-        <w:t xml:space="preserve"> </w:t>
+        <w:t xml:space="preserve">3.5 Boundary condition </w:t>
       </w:r>
     </w:p>
     <w:p>
@@ -2953,15 +3657,17 @@
         <w:pStyle w:val="Default"/>
         <w:spacing w:after="71"/>
         <w:rPr>
-          <w:color w:val="auto"/>
-          <w:sz w:val="23"/>
-          <w:szCs w:val="23"/>
-        </w:rPr>
-      </w:pPr>
-      <w:r>
-        <w:rPr>
-          <w:color w:val="auto"/>
-          <w:sz w:val="23"/>
+          <w:rFonts w:asciiTheme="minorHAnsi" w:hAnsiTheme="minorHAnsi" w:cstheme="minorHAnsi"/>
+          <w:color w:val="auto"/>
+          <w:sz w:val="28"/>
+          <w:szCs w:val="23"/>
+        </w:rPr>
+      </w:pPr>
+      <w:r>
+        <w:rPr>
+          <w:rFonts w:asciiTheme="minorHAnsi" w:hAnsiTheme="minorHAnsi" w:cstheme="minorHAnsi"/>
+          <w:color w:val="auto"/>
+          <w:sz w:val="28"/>
           <w:szCs w:val="23"/>
         </w:rPr>
         <w:t xml:space="preserve">1. Il server e il database dovranno essere sempre online altrimenti non sarà possibile visualizzare il sito e i clienti non potranno visitare il catalogo ed effettuare ordini. Inoltre i dipendenti che utilizzeranno il software non potranno autenticarsi e accedere alle funzionalità; </w:t>
@@ -2972,15 +3678,17 @@
         <w:pStyle w:val="Default"/>
         <w:spacing w:after="71"/>
         <w:rPr>
-          <w:color w:val="auto"/>
-          <w:sz w:val="23"/>
-          <w:szCs w:val="23"/>
-        </w:rPr>
-      </w:pPr>
-      <w:r>
-        <w:rPr>
-          <w:color w:val="auto"/>
-          <w:sz w:val="23"/>
+          <w:rFonts w:asciiTheme="minorHAnsi" w:hAnsiTheme="minorHAnsi" w:cstheme="minorHAnsi"/>
+          <w:color w:val="auto"/>
+          <w:sz w:val="28"/>
+          <w:szCs w:val="23"/>
+        </w:rPr>
+      </w:pPr>
+      <w:r>
+        <w:rPr>
+          <w:rFonts w:asciiTheme="minorHAnsi" w:hAnsiTheme="minorHAnsi" w:cstheme="minorHAnsi"/>
+          <w:color w:val="auto"/>
+          <w:sz w:val="28"/>
           <w:szCs w:val="23"/>
         </w:rPr>
         <w:t xml:space="preserve">2. In caso di errata digitazione di username e/o password il software avverte l’utente con un messaggio di errore e consente un nuovo inserimento dei dati; </w:t>
@@ -2991,15 +3699,17 @@
         <w:pStyle w:val="Default"/>
         <w:spacing w:after="71"/>
         <w:rPr>
-          <w:color w:val="auto"/>
-          <w:sz w:val="23"/>
-          <w:szCs w:val="23"/>
-        </w:rPr>
-      </w:pPr>
-      <w:r>
-        <w:rPr>
-          <w:color w:val="auto"/>
-          <w:sz w:val="23"/>
+          <w:rFonts w:asciiTheme="minorHAnsi" w:hAnsiTheme="minorHAnsi" w:cstheme="minorHAnsi"/>
+          <w:color w:val="auto"/>
+          <w:sz w:val="28"/>
+          <w:szCs w:val="23"/>
+        </w:rPr>
+      </w:pPr>
+      <w:r>
+        <w:rPr>
+          <w:rFonts w:asciiTheme="minorHAnsi" w:hAnsiTheme="minorHAnsi" w:cstheme="minorHAnsi"/>
+          <w:color w:val="auto"/>
+          <w:sz w:val="28"/>
           <w:szCs w:val="23"/>
         </w:rPr>
         <w:t xml:space="preserve">3. Nel caso in cui il cliente provi ad aggiungere un articolo al carrello senza selezionare uno dei campi necessari (Tipo, Modello) il sistema avverte l’utente con un messaggio di errore evidenziando i dati mancanti; </w:t>
@@ -3009,21 +3719,30 @@
       <w:pPr>
         <w:pStyle w:val="Default"/>
         <w:rPr>
-          <w:color w:val="auto"/>
-          <w:sz w:val="23"/>
-          <w:szCs w:val="23"/>
-        </w:rPr>
-      </w:pPr>
-      <w:r>
-        <w:rPr>
-          <w:color w:val="auto"/>
-          <w:sz w:val="23"/>
+          <w:rFonts w:asciiTheme="minorHAnsi" w:hAnsiTheme="minorHAnsi" w:cstheme="minorHAnsi"/>
+          <w:color w:val="auto"/>
+          <w:sz w:val="28"/>
+          <w:szCs w:val="23"/>
+        </w:rPr>
+      </w:pPr>
+      <w:r>
+        <w:rPr>
+          <w:rFonts w:asciiTheme="minorHAnsi" w:hAnsiTheme="minorHAnsi" w:cstheme="minorHAnsi"/>
+          <w:color w:val="auto"/>
+          <w:sz w:val="28"/>
           <w:szCs w:val="23"/>
         </w:rPr>
         <w:t xml:space="preserve">4. In caso di mancata immissione dei dati relativi a spedizione e pagamento il sistema avverte l’utente con un messaggio di errore evidenziando i dati mancanti. </w:t>
       </w:r>
     </w:p>
-    <w:p/>
+    <w:p>
+      <w:pPr>
+        <w:rPr>
+          <w:rFonts w:cstheme="minorHAnsi"/>
+          <w:sz w:val="28"/>
+        </w:rPr>
+      </w:pPr>
+    </w:p>
     <w:sectPr>
       <w:pgSz w:w="11908" w:h="16831"/>
       <w:pgMar w:top="1400" w:right="900" w:bottom="0" w:left="900" w:header="720" w:footer="720" w:gutter="0"/>
@@ -3471,6 +4190,34 @@
       <w:szCs w:val="24"/>
     </w:rPr>
   </w:style>
+  <w:style w:type="table" w:styleId="Grigliatabella">
+    <w:name w:val="Table Grid"/>
+    <w:basedOn w:val="Tabellanormale"/>
+    <w:uiPriority w:val="39"/>
+    <w:rsid w:val="00A91F85"/>
+    <w:pPr>
+      <w:spacing w:after="0" w:line="240" w:lineRule="auto"/>
+    </w:pPr>
+    <w:tblPr>
+      <w:tblBorders>
+        <w:top w:val="single" w:sz="4" w:space="0" w:color="auto"/>
+        <w:left w:val="single" w:sz="4" w:space="0" w:color="auto"/>
+        <w:bottom w:val="single" w:sz="4" w:space="0" w:color="auto"/>
+        <w:right w:val="single" w:sz="4" w:space="0" w:color="auto"/>
+        <w:insideH w:val="single" w:sz="4" w:space="0" w:color="auto"/>
+        <w:insideV w:val="single" w:sz="4" w:space="0" w:color="auto"/>
+      </w:tblBorders>
+    </w:tblPr>
+  </w:style>
+  <w:style w:type="paragraph" w:styleId="Nessunaspaziatura">
+    <w:name w:val="No Spacing"/>
+    <w:uiPriority w:val="1"/>
+    <w:qFormat/>
+    <w:rsid w:val="00A91F85"/>
+    <w:pPr>
+      <w:spacing w:after="0" w:line="240" w:lineRule="auto"/>
+    </w:pPr>
+  </w:style>
 </w:styles>
 </file>
 
@@ -3740,7 +4487,7 @@
 </file>
 
 <file path=customXml/itemProps1.xml><?xml version="1.0" encoding="utf-8"?>
-<ds:datastoreItem xmlns:ds="http://schemas.openxmlformats.org/officeDocument/2006/customXml" ds:itemID="{2320BF29-7D9C-4F56-B1BA-870D230E7B1A}">
+<ds:datastoreItem xmlns:ds="http://schemas.openxmlformats.org/officeDocument/2006/customXml" ds:itemID="{47E00508-09E0-49BC-BB35-AFDF0AEE1633}">
   <ds:schemaRefs>
     <ds:schemaRef ds:uri="http://schemas.openxmlformats.org/officeDocument/2006/bibliography"/>
   </ds:schemaRefs>
